--- a/实验五/SRS需求规格说明1.5.docx
+++ b/实验五/SRS需求规格说明1.5.docx
@@ -10,6 +10,7 @@
           <w:szCs w:val="40"/>
         </w:rPr>
       </w:pPr>
+      <w:proofErr w:type="spellStart"/>
       <w:r>
         <w:rPr>
           <w:rFonts w:hint="eastAsia"/>
@@ -23,7 +24,15 @@
           <w:sz w:val="36"/>
           <w:szCs w:val="40"/>
         </w:rPr>
-        <w:t>ythmn音乐播放平台</w:t>
+        <w:t>ythmn</w:t>
+      </w:r>
+      <w:proofErr w:type="spellEnd"/>
+      <w:r>
+        <w:rPr>
+          <w:sz w:val="36"/>
+          <w:szCs w:val="40"/>
+        </w:rPr>
+        <w:t>音乐播放平台</w:t>
       </w:r>
       <w:r>
         <w:rPr>
@@ -2672,7 +2681,23 @@
                 <w:rFonts w:ascii="Segoe UI" w:hAnsi="Segoe UI" w:cs="Segoe UI"/>
                 <w:noProof/>
               </w:rPr>
-              <w:t>尚未解决的问题</w:t>
+              <w:t>尚</w:t>
+            </w:r>
+            <w:r>
+              <w:rPr>
+                <w:rStyle w:val="a5"/>
+                <w:rFonts w:ascii="Segoe UI" w:hAnsi="Segoe UI" w:cs="Segoe UI"/>
+                <w:noProof/>
+              </w:rPr>
+              <w:t>未</w:t>
+            </w:r>
+            <w:r>
+              <w:rPr>
+                <w:rStyle w:val="a5"/>
+                <w:rFonts w:ascii="Segoe UI" w:hAnsi="Segoe UI" w:cs="Segoe UI"/>
+                <w:noProof/>
+              </w:rPr>
+              <w:t>解决的问题</w:t>
             </w:r>
             <w:r>
               <w:rPr>
@@ -3600,7 +3625,23 @@
           <w:rFonts w:ascii="Segoe UI" w:hAnsi="Segoe UI" w:cs="Segoe UI"/>
           <w:color w:val="40485B"/>
         </w:rPr>
-        <w:t>该文档详尽说明了这一软件产品的需求和规格，这些规格说明是进行设计的基础，也是编写测试用例和进行系统测试的主要依据。同时，该文档也是用户确定软件功能需求的主要依据。</w:t>
+        <w:t>该文档</w:t>
+      </w:r>
+      <w:proofErr w:type="gramStart"/>
+      <w:r>
+        <w:rPr>
+          <w:rFonts w:ascii="Segoe UI" w:hAnsi="Segoe UI" w:cs="Segoe UI"/>
+          <w:color w:val="40485B"/>
+        </w:rPr>
+        <w:t>详尽说</w:t>
+      </w:r>
+      <w:proofErr w:type="gramEnd"/>
+      <w:r>
+        <w:rPr>
+          <w:rFonts w:ascii="Segoe UI" w:hAnsi="Segoe UI" w:cs="Segoe UI"/>
+          <w:color w:val="40485B"/>
+        </w:rPr>
+        <w:t>明了这一软件产品的需求和规格，这些规格说明是进行设计的基础，也是编写测试用例和进行系统测试的主要依据。同时，该文档也是用户确定软件功能需求的主要依据。</w:t>
       </w:r>
     </w:p>
     <w:p>
@@ -3646,6 +3687,7 @@
           <w:color w:val="40485B"/>
         </w:rPr>
       </w:pPr>
+      <w:proofErr w:type="spellStart"/>
       <w:r>
         <w:rPr>
           <w:rFonts w:ascii="Segoe UI" w:hAnsi="Segoe UI" w:cs="Segoe UI"/>
@@ -3653,6 +3695,7 @@
         </w:rPr>
         <w:t>Rythmn</w:t>
       </w:r>
+      <w:proofErr w:type="spellEnd"/>
       <w:r>
         <w:rPr>
           <w:rFonts w:ascii="Segoe UI" w:hAnsi="Segoe UI" w:cs="Segoe UI" w:hint="eastAsia"/>
@@ -3742,7 +3785,23 @@
           <w:color w:val="40485B"/>
         </w:rPr>
         <w:lastRenderedPageBreak/>
-        <w:t>本文档面向多种读者对象：</w:t>
+        <w:t>本文档面向</w:t>
+      </w:r>
+      <w:proofErr w:type="gramStart"/>
+      <w:r>
+        <w:rPr>
+          <w:rFonts w:ascii="Segoe UI" w:hAnsi="Segoe UI" w:cs="Segoe UI"/>
+          <w:color w:val="40485B"/>
+        </w:rPr>
+        <w:t>多种读者</w:t>
+      </w:r>
+      <w:proofErr w:type="gramEnd"/>
+      <w:r>
+        <w:rPr>
+          <w:rFonts w:ascii="Segoe UI" w:hAnsi="Segoe UI" w:cs="Segoe UI"/>
+          <w:color w:val="40485B"/>
+        </w:rPr>
+        <w:t>对象：</w:t>
       </w:r>
     </w:p>
     <w:p>
@@ -3934,54 +3993,6 @@
     </w:p>
     <w:p>
       <w:pPr>
-        <w:pStyle w:val="3"/>
-        <w:shd w:val="clear" w:color="auto" w:fill="FFFFFF"/>
-        <w:spacing w:before="360" w:after="240"/>
-        <w:rPr>
-          <w:rFonts w:ascii="Segoe UI" w:hAnsi="Segoe UI" w:cs="Segoe UI"/>
-          <w:color w:val="40485B"/>
-          <w:sz w:val="30"/>
-          <w:szCs w:val="30"/>
-        </w:rPr>
-      </w:pPr>
-      <w:bookmarkStart w:id="6" w:name="_Toc235851499"/>
-      <w:bookmarkStart w:id="7" w:name="_Toc235938908"/>
-      <w:bookmarkStart w:id="8" w:name="_Toc24965"/>
-      <w:bookmarkStart w:id="9" w:name="_Toc100244357"/>
-      <w:r>
-        <w:rPr>
-          <w:rFonts w:ascii="Segoe UI" w:hAnsi="Segoe UI" w:cs="Segoe UI" w:hint="eastAsia"/>
-          <w:color w:val="40485B"/>
-          <w:sz w:val="30"/>
-          <w:szCs w:val="30"/>
-        </w:rPr>
-        <w:t>1.</w:t>
-      </w:r>
-      <w:r>
-        <w:rPr>
-          <w:rFonts w:ascii="Segoe UI" w:hAnsi="Segoe UI" w:cs="Segoe UI"/>
-          <w:color w:val="40485B"/>
-          <w:sz w:val="30"/>
-          <w:szCs w:val="30"/>
-        </w:rPr>
-        <w:t>5</w:t>
-      </w:r>
-      <w:r>
-        <w:rPr>
-          <w:rFonts w:ascii="Segoe UI" w:hAnsi="Segoe UI" w:cs="Segoe UI" w:hint="eastAsia"/>
-          <w:color w:val="40485B"/>
-          <w:sz w:val="30"/>
-          <w:szCs w:val="30"/>
-        </w:rPr>
-        <w:t>基线</w:t>
-      </w:r>
-      <w:bookmarkEnd w:id="6"/>
-      <w:bookmarkEnd w:id="7"/>
-      <w:bookmarkEnd w:id="8"/>
-      <w:bookmarkEnd w:id="9"/>
-    </w:p>
-    <w:p>
-      <w:pPr>
         <w:widowControl/>
         <w:numPr>
           <w:ilvl w:val="0"/>
@@ -3993,6 +4004,103 @@
         <w:rPr>
           <w:rFonts w:ascii="Segoe UI" w:hAnsi="Segoe UI" w:cs="Segoe UI"/>
           <w:color w:val="40485B"/>
+          <w:sz w:val="24"/>
+          <w:szCs w:val="24"/>
+        </w:rPr>
+      </w:pPr>
+      <w:r>
+        <w:rPr>
+          <w:rStyle w:val="ad"/>
+          <w:rFonts w:ascii="Arial" w:hAnsi="Arial" w:cs="Arial"/>
+          <w:b w:val="0"/>
+          <w:bCs w:val="0"/>
+          <w:szCs w:val="21"/>
+          <w:shd w:val="clear" w:color="auto" w:fill="FFFFFF"/>
+        </w:rPr>
+        <w:t>国标</w:t>
+      </w:r>
+      <w:r>
+        <w:rPr>
+          <w:rStyle w:val="ad"/>
+          <w:rFonts w:ascii="Arial" w:hAnsi="Arial" w:cs="Arial" w:hint="eastAsia"/>
+          <w:b w:val="0"/>
+          <w:bCs w:val="0"/>
+          <w:szCs w:val="21"/>
+          <w:shd w:val="clear" w:color="auto" w:fill="FFFFFF"/>
+        </w:rPr>
+        <w:t>GB</w:t>
+      </w:r>
+      <w:r>
+        <w:rPr>
+          <w:rFonts w:ascii="Arial" w:hAnsi="Arial" w:cs="Arial"/>
+          <w:color w:val="666666"/>
+          <w:szCs w:val="21"/>
+          <w:shd w:val="clear" w:color="auto" w:fill="FFFFFF"/>
+        </w:rPr>
+        <w:t>8567-2006</w:t>
+      </w:r>
+    </w:p>
+    <w:p>
+      <w:pPr>
+        <w:pStyle w:val="3"/>
+        <w:shd w:val="clear" w:color="auto" w:fill="FFFFFF"/>
+        <w:spacing w:before="360" w:after="240"/>
+        <w:rPr>
+          <w:rFonts w:ascii="Segoe UI" w:hAnsi="Segoe UI" w:cs="Segoe UI"/>
+          <w:color w:val="40485B"/>
+          <w:sz w:val="30"/>
+          <w:szCs w:val="30"/>
+        </w:rPr>
+      </w:pPr>
+      <w:bookmarkStart w:id="6" w:name="_Toc235851499"/>
+      <w:bookmarkStart w:id="7" w:name="_Toc235938908"/>
+      <w:bookmarkStart w:id="8" w:name="_Toc24965"/>
+      <w:bookmarkStart w:id="9" w:name="_Toc100244357"/>
+      <w:r>
+        <w:rPr>
+          <w:rFonts w:ascii="Segoe UI" w:hAnsi="Segoe UI" w:cs="Segoe UI" w:hint="eastAsia"/>
+          <w:color w:val="40485B"/>
+          <w:sz w:val="30"/>
+          <w:szCs w:val="30"/>
+        </w:rPr>
+        <w:t>1.</w:t>
+      </w:r>
+      <w:r>
+        <w:rPr>
+          <w:rFonts w:ascii="Segoe UI" w:hAnsi="Segoe UI" w:cs="Segoe UI"/>
+          <w:color w:val="40485B"/>
+          <w:sz w:val="30"/>
+          <w:szCs w:val="30"/>
+        </w:rPr>
+        <w:t>5</w:t>
+      </w:r>
+      <w:r>
+        <w:rPr>
+          <w:rFonts w:ascii="Segoe UI" w:hAnsi="Segoe UI" w:cs="Segoe UI" w:hint="eastAsia"/>
+          <w:color w:val="40485B"/>
+          <w:sz w:val="30"/>
+          <w:szCs w:val="30"/>
+        </w:rPr>
+        <w:t>基线</w:t>
+      </w:r>
+      <w:bookmarkEnd w:id="6"/>
+      <w:bookmarkEnd w:id="7"/>
+      <w:bookmarkEnd w:id="8"/>
+      <w:bookmarkEnd w:id="9"/>
+    </w:p>
+    <w:p>
+      <w:pPr>
+        <w:widowControl/>
+        <w:numPr>
+          <w:ilvl w:val="0"/>
+          <w:numId w:val="3"/>
+        </w:numPr>
+        <w:shd w:val="clear" w:color="auto" w:fill="FFFFFF"/>
+        <w:spacing w:before="100" w:beforeAutospacing="1" w:after="100" w:afterAutospacing="1"/>
+        <w:jc w:val="left"/>
+        <w:rPr>
+          <w:rFonts w:ascii="Segoe UI" w:hAnsi="Segoe UI" w:cs="Segoe UI"/>
+          <w:color w:val="40485B"/>
         </w:rPr>
       </w:pPr>
       <w:r>
@@ -4300,6 +4408,7 @@
         <w:lastRenderedPageBreak/>
         <w:t>客户端浏览器：</w:t>
       </w:r>
+      <w:proofErr w:type="spellStart"/>
       <w:r>
         <w:rPr>
           <w:rFonts w:ascii="Segoe UI" w:hAnsi="Segoe UI" w:cs="Segoe UI" w:hint="eastAsia"/>
@@ -4314,6 +4423,7 @@
         </w:rPr>
         <w:t>,Chrome</w:t>
       </w:r>
+      <w:proofErr w:type="spellEnd"/>
       <w:r>
         <w:rPr>
           <w:rFonts w:ascii="Segoe UI" w:hAnsi="Segoe UI" w:cs="Segoe UI" w:hint="eastAsia"/>
@@ -4395,6 +4505,7 @@
         </w:rPr>
         <w:t>数据库访问：</w:t>
       </w:r>
+      <w:proofErr w:type="spellStart"/>
       <w:r>
         <w:rPr>
           <w:rFonts w:ascii="Segoe UI" w:hAnsi="Segoe UI" w:cs="Segoe UI" w:hint="eastAsia"/>
@@ -4409,6 +4520,7 @@
         </w:rPr>
         <w:t>batis</w:t>
       </w:r>
+      <w:proofErr w:type="spellEnd"/>
     </w:p>
     <w:p>
       <w:pPr>
@@ -4921,7 +5033,23 @@
                 <w:rFonts w:ascii="Segoe UI" w:hAnsi="Segoe UI" w:cs="Segoe UI"/>
                 <w:color w:val="40485B"/>
               </w:rPr>
-              <w:t>账号，论坛操作（发帖、删帖、举报、评论、点赞、收藏），查看收藏内容，资讯操作（查看、收藏），</w:t>
+              <w:t>账号，论坛操作（发帖、</w:t>
+            </w:r>
+            <w:proofErr w:type="gramStart"/>
+            <w:r>
+              <w:rPr>
+                <w:rFonts w:ascii="Segoe UI" w:hAnsi="Segoe UI" w:cs="Segoe UI"/>
+                <w:color w:val="40485B"/>
+              </w:rPr>
+              <w:t>删</w:t>
+            </w:r>
+            <w:proofErr w:type="gramEnd"/>
+            <w:r>
+              <w:rPr>
+                <w:rFonts w:ascii="Segoe UI" w:hAnsi="Segoe UI" w:cs="Segoe UI"/>
+                <w:color w:val="40485B"/>
+              </w:rPr>
+              <w:t>帖、举报、评论、点赞、收藏），查看收藏内容，资讯操作（查看、收藏），</w:t>
             </w:r>
             <w:r>
               <w:rPr>
@@ -5516,8 +5644,17 @@
           <w:color w:val="40485B"/>
         </w:rPr>
         <w:lastRenderedPageBreak/>
-        <w:t>通过注册过程设置的用户民</w:t>
-      </w:r>
+        <w:t>通过注册过程设置的</w:t>
+      </w:r>
+      <w:proofErr w:type="gramStart"/>
+      <w:r>
+        <w:rPr>
+          <w:rFonts w:ascii="Segoe UI" w:hAnsi="Segoe UI" w:cs="Segoe UI" w:hint="eastAsia"/>
+          <w:color w:val="40485B"/>
+        </w:rPr>
+        <w:t>用户民</w:t>
+      </w:r>
+      <w:proofErr w:type="gramEnd"/>
       <w:r>
         <w:rPr>
           <w:rFonts w:ascii="Segoe UI" w:hAnsi="Segoe UI" w:cs="Segoe UI" w:hint="eastAsia"/>
@@ -5635,6 +5772,7 @@
         </w:rPr>
         <w:t>通过将歌曲加入或移出</w:t>
       </w:r>
+      <w:proofErr w:type="gramStart"/>
       <w:r>
         <w:rPr>
           <w:rFonts w:ascii="Segoe UI" w:hAnsi="Segoe UI" w:cs="Segoe UI"/>
@@ -5642,6 +5780,7 @@
         </w:rPr>
         <w:t>’</w:t>
       </w:r>
+      <w:proofErr w:type="gramEnd"/>
       <w:r>
         <w:rPr>
           <w:rFonts w:ascii="Segoe UI" w:hAnsi="Segoe UI" w:cs="Segoe UI" w:hint="eastAsia"/>
@@ -5649,6 +5788,7 @@
         </w:rPr>
         <w:t>待播放</w:t>
       </w:r>
+      <w:proofErr w:type="gramStart"/>
       <w:r>
         <w:rPr>
           <w:rFonts w:ascii="Segoe UI" w:hAnsi="Segoe UI" w:cs="Segoe UI"/>
@@ -5656,6 +5796,7 @@
         </w:rPr>
         <w:t>’</w:t>
       </w:r>
+      <w:proofErr w:type="gramEnd"/>
       <w:r>
         <w:rPr>
           <w:rFonts w:ascii="Segoe UI" w:hAnsi="Segoe UI" w:cs="Segoe UI" w:hint="eastAsia"/>
@@ -5668,7 +5809,23 @@
           <w:rFonts w:ascii="Segoe UI" w:hAnsi="Segoe UI" w:cs="Segoe UI" w:hint="eastAsia"/>
           <w:color w:val="40485B"/>
         </w:rPr>
-        <w:t>当前歌曲播放结束后的下一首播放内容。</w:t>
+        <w:t>当前歌曲播放结束后的下一</w:t>
+      </w:r>
+      <w:proofErr w:type="gramStart"/>
+      <w:r>
+        <w:rPr>
+          <w:rFonts w:ascii="Segoe UI" w:hAnsi="Segoe UI" w:cs="Segoe UI" w:hint="eastAsia"/>
+          <w:color w:val="40485B"/>
+        </w:rPr>
+        <w:t>首播放</w:t>
+      </w:r>
+      <w:proofErr w:type="gramEnd"/>
+      <w:r>
+        <w:rPr>
+          <w:rFonts w:ascii="Segoe UI" w:hAnsi="Segoe UI" w:cs="Segoe UI" w:hint="eastAsia"/>
+          <w:color w:val="40485B"/>
+        </w:rPr>
+        <w:t>内容。</w:t>
       </w:r>
     </w:p>
     <w:p>
@@ -6520,7 +6677,7 @@
         <w:shd w:val="clear" w:color="auto" w:fill="FFFFFF"/>
         <w:spacing w:before="360" w:after="240"/>
         <w:rPr>
-          <w:rFonts w:ascii="Segoe UI" w:hAnsi="Segoe UI" w:cs="Segoe UI" w:hint="eastAsia"/>
+          <w:rFonts w:ascii="Segoe UI" w:hAnsi="Segoe UI" w:cs="Segoe UI"/>
           <w:color w:val="40485B"/>
           <w:sz w:val="30"/>
           <w:szCs w:val="30"/>
@@ -6587,7 +6744,7 @@
         <w:shd w:val="clear" w:color="auto" w:fill="FFFFFF"/>
         <w:spacing w:before="240" w:beforeAutospacing="0" w:after="240" w:afterAutospacing="0"/>
         <w:rPr>
-          <w:rFonts w:ascii="Segoe UI" w:hAnsi="Segoe UI" w:cs="Segoe UI" w:hint="eastAsia"/>
+          <w:rFonts w:ascii="Segoe UI" w:hAnsi="Segoe UI" w:cs="Segoe UI"/>
           <w:color w:val="40485B"/>
         </w:rPr>
       </w:pPr>
@@ -6603,8 +6760,65 @@
           <w:rFonts w:ascii="Segoe UI" w:hAnsi="Segoe UI" w:cs="Segoe UI"/>
           <w:color w:val="40485B"/>
         </w:rPr>
-        <w:t>Vue3.0 + Vue-Router + Vuex + Axios + ElementPlus + Echarts</w:t>
-      </w:r>
+        <w:t xml:space="preserve">Vue3.0 + Vue-Router + </w:t>
+      </w:r>
+      <w:proofErr w:type="spellStart"/>
+      <w:r>
+        <w:rPr>
+          <w:rFonts w:ascii="Segoe UI" w:hAnsi="Segoe UI" w:cs="Segoe UI"/>
+          <w:color w:val="40485B"/>
+        </w:rPr>
+        <w:t>Vuex</w:t>
+      </w:r>
+      <w:proofErr w:type="spellEnd"/>
+      <w:r>
+        <w:rPr>
+          <w:rFonts w:ascii="Segoe UI" w:hAnsi="Segoe UI" w:cs="Segoe UI"/>
+          <w:color w:val="40485B"/>
+        </w:rPr>
+        <w:t xml:space="preserve"> + </w:t>
+      </w:r>
+      <w:proofErr w:type="spellStart"/>
+      <w:r>
+        <w:rPr>
+          <w:rFonts w:ascii="Segoe UI" w:hAnsi="Segoe UI" w:cs="Segoe UI"/>
+          <w:color w:val="40485B"/>
+        </w:rPr>
+        <w:t>Axios</w:t>
+      </w:r>
+      <w:proofErr w:type="spellEnd"/>
+      <w:r>
+        <w:rPr>
+          <w:rFonts w:ascii="Segoe UI" w:hAnsi="Segoe UI" w:cs="Segoe UI"/>
+          <w:color w:val="40485B"/>
+        </w:rPr>
+        <w:t xml:space="preserve"> + </w:t>
+      </w:r>
+      <w:proofErr w:type="spellStart"/>
+      <w:r>
+        <w:rPr>
+          <w:rFonts w:ascii="Segoe UI" w:hAnsi="Segoe UI" w:cs="Segoe UI"/>
+          <w:color w:val="40485B"/>
+        </w:rPr>
+        <w:t>ElementPlus</w:t>
+      </w:r>
+      <w:proofErr w:type="spellEnd"/>
+      <w:r>
+        <w:rPr>
+          <w:rFonts w:ascii="Segoe UI" w:hAnsi="Segoe UI" w:cs="Segoe UI"/>
+          <w:color w:val="40485B"/>
+        </w:rPr>
+        <w:t xml:space="preserve"> + </w:t>
+      </w:r>
+      <w:proofErr w:type="spellStart"/>
+      <w:r>
+        <w:rPr>
+          <w:rFonts w:ascii="Segoe UI" w:hAnsi="Segoe UI" w:cs="Segoe UI"/>
+          <w:color w:val="40485B"/>
+        </w:rPr>
+        <w:t>Echarts</w:t>
+      </w:r>
+      <w:proofErr w:type="spellEnd"/>
       <w:r>
         <w:rPr>
           <w:rFonts w:ascii="Segoe UI" w:hAnsi="Segoe UI" w:cs="Segoe UI"/>
@@ -6612,13 +6826,31 @@
         </w:rPr>
         <w:t>）及后端（</w:t>
       </w:r>
-      <w:r>
-        <w:rPr>
-          <w:rFonts w:ascii="Segoe UI" w:hAnsi="Segoe UI" w:cs="Segoe UI"/>
-          <w:color w:val="40485B"/>
-        </w:rPr>
-        <w:t>SpringBoot + Mysql</w:t>
-      </w:r>
+      <w:proofErr w:type="spellStart"/>
+      <w:r>
+        <w:rPr>
+          <w:rFonts w:ascii="Segoe UI" w:hAnsi="Segoe UI" w:cs="Segoe UI"/>
+          <w:color w:val="40485B"/>
+        </w:rPr>
+        <w:t>SpringBoot</w:t>
+      </w:r>
+      <w:proofErr w:type="spellEnd"/>
+      <w:r>
+        <w:rPr>
+          <w:rFonts w:ascii="Segoe UI" w:hAnsi="Segoe UI" w:cs="Segoe UI"/>
+          <w:color w:val="40485B"/>
+        </w:rPr>
+        <w:t xml:space="preserve"> + </w:t>
+      </w:r>
+      <w:proofErr w:type="spellStart"/>
+      <w:r>
+        <w:rPr>
+          <w:rFonts w:ascii="Segoe UI" w:hAnsi="Segoe UI" w:cs="Segoe UI"/>
+          <w:color w:val="40485B"/>
+        </w:rPr>
+        <w:t>Mysql</w:t>
+      </w:r>
+      <w:proofErr w:type="spellEnd"/>
       <w:r>
         <w:rPr>
           <w:rFonts w:ascii="Segoe UI" w:hAnsi="Segoe UI" w:cs="Segoe UI"/>
@@ -6644,7 +6876,7 @@
         <w:shd w:val="clear" w:color="auto" w:fill="FFFFFF"/>
         <w:spacing w:before="240" w:beforeAutospacing="0" w:after="240" w:afterAutospacing="0"/>
         <w:rPr>
-          <w:rFonts w:ascii="Segoe UI" w:hAnsi="Segoe UI" w:cs="Segoe UI" w:hint="eastAsia"/>
+          <w:rFonts w:ascii="Segoe UI" w:hAnsi="Segoe UI" w:cs="Segoe UI"/>
           <w:color w:val="40485B"/>
         </w:rPr>
       </w:pPr>
@@ -6708,7 +6940,7 @@
         <w:shd w:val="clear" w:color="auto" w:fill="FFFFFF"/>
         <w:spacing w:before="240" w:beforeAutospacing="0" w:after="240" w:afterAutospacing="0"/>
         <w:rPr>
-          <w:rFonts w:ascii="Segoe UI" w:hAnsi="Segoe UI" w:cs="Segoe UI" w:hint="eastAsia"/>
+          <w:rFonts w:ascii="Segoe UI" w:hAnsi="Segoe UI" w:cs="Segoe UI"/>
           <w:color w:val="40485B"/>
         </w:rPr>
       </w:pPr>
@@ -6800,7 +7032,7 @@
         <w:shd w:val="clear" w:color="auto" w:fill="FFFFFF"/>
         <w:spacing w:before="240" w:beforeAutospacing="0" w:after="240" w:afterAutospacing="0"/>
         <w:rPr>
-          <w:rFonts w:ascii="Segoe UI" w:hAnsi="Segoe UI" w:cs="Segoe UI" w:hint="eastAsia"/>
+          <w:rFonts w:ascii="Segoe UI" w:hAnsi="Segoe UI" w:cs="Segoe UI"/>
           <w:color w:val="40485B"/>
         </w:rPr>
       </w:pPr>
@@ -6822,7 +7054,7 @@
         <w:shd w:val="clear" w:color="auto" w:fill="FFFFFF"/>
         <w:spacing w:before="240" w:beforeAutospacing="0" w:after="240" w:afterAutospacing="0"/>
         <w:rPr>
-          <w:rFonts w:ascii="Segoe UI" w:hAnsi="Segoe UI" w:cs="Segoe UI" w:hint="eastAsia"/>
+          <w:rFonts w:ascii="Segoe UI" w:hAnsi="Segoe UI" w:cs="Segoe UI"/>
           <w:color w:val="40485B"/>
         </w:rPr>
       </w:pPr>
@@ -6844,7 +7076,7 @@
         <w:shd w:val="clear" w:color="auto" w:fill="FFFFFF"/>
         <w:spacing w:before="240" w:beforeAutospacing="0" w:after="240" w:afterAutospacing="0"/>
         <w:rPr>
-          <w:rFonts w:ascii="Segoe UI" w:hAnsi="Segoe UI" w:cs="Segoe UI" w:hint="eastAsia"/>
+          <w:rFonts w:ascii="Segoe UI" w:hAnsi="Segoe UI" w:cs="Segoe UI"/>
           <w:color w:val="40485B"/>
         </w:rPr>
       </w:pPr>
@@ -6866,16 +7098,32 @@
         <w:shd w:val="clear" w:color="auto" w:fill="FFFFFF"/>
         <w:spacing w:before="240" w:beforeAutospacing="0" w:after="240" w:afterAutospacing="0"/>
         <w:rPr>
-          <w:rFonts w:ascii="Segoe UI" w:hAnsi="Segoe UI" w:cs="Segoe UI" w:hint="eastAsia"/>
-          <w:color w:val="40485B"/>
-        </w:rPr>
-      </w:pPr>
-      <w:r>
-        <w:rPr>
-          <w:rFonts w:ascii="Segoe UI" w:hAnsi="Segoe UI" w:cs="Segoe UI" w:hint="eastAsia"/>
-          <w:color w:val="40485B"/>
-        </w:rPr>
-        <w:t>前期在数据库的建立过程中，可能出现表间关系不强导致的一些功能实现起来比较困难等问题。系统的稳定性可能也需要提高，长时间的运行也可能导致软件运行缓慢进而影响软件的工作效率。系统还可能存在一些交互和用户体验方面的问题，功能的实现也可能不那么完善。</w:t>
+          <w:rFonts w:ascii="Segoe UI" w:hAnsi="Segoe UI" w:cs="Segoe UI"/>
+          <w:color w:val="40485B"/>
+        </w:rPr>
+      </w:pPr>
+      <w:r>
+        <w:rPr>
+          <w:rFonts w:ascii="Segoe UI" w:hAnsi="Segoe UI" w:cs="Segoe UI" w:hint="eastAsia"/>
+          <w:color w:val="40485B"/>
+        </w:rPr>
+        <w:t>前期在数据库的建立过程中，可能出现表间关系不强导致的一些功能实现起来比较困难等问题。系统的稳定性可能也需要提高，长时间的运行也可能导致软件运行缓慢进而影响软件的工作效率。系统还可能存在一些</w:t>
+      </w:r>
+      <w:proofErr w:type="gramStart"/>
+      <w:r>
+        <w:rPr>
+          <w:rFonts w:ascii="Segoe UI" w:hAnsi="Segoe UI" w:cs="Segoe UI" w:hint="eastAsia"/>
+          <w:color w:val="40485B"/>
+        </w:rPr>
+        <w:t>交互和</w:t>
+      </w:r>
+      <w:proofErr w:type="gramEnd"/>
+      <w:r>
+        <w:rPr>
+          <w:rFonts w:ascii="Segoe UI" w:hAnsi="Segoe UI" w:cs="Segoe UI" w:hint="eastAsia"/>
+          <w:color w:val="40485B"/>
+        </w:rPr>
+        <w:t>用户体验方面的问题，功能的实现也可能不那么完善。</w:t>
       </w:r>
     </w:p>
     <w:p>
@@ -7168,8 +7416,17 @@
           <w:rFonts w:ascii="Segoe UI" w:hAnsi="Segoe UI" w:cs="Segoe UI"/>
           <w:color w:val="40485B"/>
         </w:rPr>
-        <w:t>客户端和服务器端采用</w:t>
-      </w:r>
+        <w:t>客户端和服务器</w:t>
+      </w:r>
+      <w:proofErr w:type="gramStart"/>
+      <w:r>
+        <w:rPr>
+          <w:rFonts w:ascii="Segoe UI" w:hAnsi="Segoe UI" w:cs="Segoe UI"/>
+          <w:color w:val="40485B"/>
+        </w:rPr>
+        <w:t>端采用</w:t>
+      </w:r>
+      <w:proofErr w:type="gramEnd"/>
       <w:r>
         <w:rPr>
           <w:rFonts w:ascii="Segoe UI" w:hAnsi="Segoe UI" w:cs="Segoe UI"/>
@@ -7286,6 +7543,31 @@
     </w:p>
     <w:p>
       <w:pPr>
+        <w:widowControl/>
+        <w:numPr>
+          <w:ilvl w:val="0"/>
+          <w:numId w:val="9"/>
+        </w:numPr>
+        <w:shd w:val="clear" w:color="auto" w:fill="FFFFFF"/>
+        <w:spacing w:before="100" w:beforeAutospacing="1" w:after="100" w:afterAutospacing="1"/>
+        <w:jc w:val="left"/>
+        <w:rPr>
+          <w:rFonts w:ascii="Segoe UI" w:hAnsi="Segoe UI" w:cs="Segoe UI"/>
+          <w:color w:val="40485B"/>
+          <w:sz w:val="24"/>
+          <w:szCs w:val="24"/>
+        </w:rPr>
+      </w:pPr>
+      <w:r>
+        <w:rPr>
+          <w:rFonts w:ascii="Segoe UI" w:hAnsi="Segoe UI" w:cs="Segoe UI" w:hint="eastAsia"/>
+          <w:color w:val="40485B"/>
+        </w:rPr>
+        <w:t>用户播放与切换的过程不能出现多次及明显卡顿。</w:t>
+      </w:r>
+    </w:p>
+    <w:p>
+      <w:pPr>
         <w:pStyle w:val="3"/>
         <w:shd w:val="clear" w:color="auto" w:fill="FFFFFF"/>
         <w:spacing w:before="360" w:after="240"/>
@@ -7352,10 +7634,17 @@
       </w:pPr>
       <w:r>
         <w:rPr>
-          <w:rFonts w:ascii="Segoe UI" w:hAnsi="Segoe UI" w:cs="Segoe UI"/>
-          <w:color w:val="40485B"/>
-        </w:rPr>
-        <w:t>根据不同用户角色，设置相应权限，用户的重要操作都做相应的日志记录以备查看，没有登录注册的用户禁止使用系统，不同权限的用户可以使用不同的功能。</w:t>
+          <w:rFonts w:ascii="Segoe UI" w:hAnsi="Segoe UI" w:cs="Segoe UI" w:hint="eastAsia"/>
+          <w:color w:val="40485B"/>
+        </w:rPr>
+        <w:t>用户只能对歌曲等信息只有访问权限，平台管理员可以查看，修改或删除信息，但涉及由用户隐私及敏感信息需经过加密</w:t>
+      </w:r>
+      <w:r>
+        <w:rPr>
+          <w:rFonts w:ascii="Segoe UI" w:hAnsi="Segoe UI" w:cs="Segoe UI"/>
+          <w:color w:val="40485B"/>
+        </w:rPr>
+        <w:t>。</w:t>
       </w:r>
     </w:p>
     <w:p>
@@ -7478,7 +7767,21 @@
           <w:rFonts w:ascii="Segoe UI" w:hAnsi="Segoe UI" w:cs="Segoe UI"/>
           <w:color w:val="40485B"/>
         </w:rPr>
-        <w:t>本系统对一些重要的数据按一定的算法进行加密，如用户口令、重要参数等。</w:t>
+        <w:t>本系统对一些重要的数据按一定的算法进行加密，如用户口令、</w:t>
+      </w:r>
+      <w:r>
+        <w:rPr>
+          <w:rFonts w:ascii="Segoe UI" w:hAnsi="Segoe UI" w:cs="Segoe UI" w:hint="eastAsia"/>
+          <w:color w:val="40485B"/>
+        </w:rPr>
+        <w:t>用户个人信息，评论信息，涉及版权的歌曲信息等</w:t>
+      </w:r>
+      <w:r>
+        <w:rPr>
+          <w:rFonts w:ascii="Segoe UI" w:hAnsi="Segoe UI" w:cs="Segoe UI"/>
+          <w:color w:val="40485B"/>
+        </w:rPr>
+        <w:t>。</w:t>
       </w:r>
     </w:p>
     <w:p>
@@ -7608,7 +7911,21 @@
           <w:rFonts w:ascii="Segoe UI" w:hAnsi="Segoe UI" w:cs="Segoe UI"/>
           <w:color w:val="40485B"/>
         </w:rPr>
-        <w:t>具有友好易用的用户界面及简单的操作方法，提供用户操作指南，保证用户上手简单。</w:t>
+        <w:t>具有友好易用的用户界面及简单的操作方法，</w:t>
+      </w:r>
+      <w:r>
+        <w:rPr>
+          <w:rFonts w:ascii="Segoe UI" w:hAnsi="Segoe UI" w:cs="Segoe UI" w:hint="eastAsia"/>
+          <w:color w:val="40485B"/>
+        </w:rPr>
+        <w:t>与市面上大多数播放平台的操作逻辑相符合，降低用户学习成本</w:t>
+      </w:r>
+      <w:r>
+        <w:rPr>
+          <w:rFonts w:ascii="Segoe UI" w:hAnsi="Segoe UI" w:cs="Segoe UI"/>
+          <w:color w:val="40485B"/>
+        </w:rPr>
+        <w:t>。</w:t>
       </w:r>
     </w:p>
     <w:p>
@@ -7656,10 +7973,17 @@
       </w:pPr>
       <w:r>
         <w:rPr>
-          <w:rFonts w:ascii="Segoe UI" w:hAnsi="Segoe UI" w:cs="Segoe UI"/>
-          <w:color w:val="40485B"/>
-        </w:rPr>
-        <w:t>能够满足系统管理员对系统维护的需求，能够实现软件开发者对软件的进一步维护。</w:t>
+          <w:rFonts w:ascii="Segoe UI" w:hAnsi="Segoe UI" w:cs="Segoe UI" w:hint="eastAsia"/>
+          <w:color w:val="40485B"/>
+        </w:rPr>
+        <w:t>便于系统管理员使用简单的图形化界面对歌曲，用户等数据进行维护更新，而不必直接操作代码等复杂</w:t>
+      </w:r>
+      <w:r>
+        <w:rPr>
+          <w:rFonts w:ascii="Segoe UI" w:hAnsi="Segoe UI" w:cs="Segoe UI"/>
+          <w:color w:val="40485B"/>
+        </w:rPr>
+        <w:t>。</w:t>
       </w:r>
     </w:p>
     <w:p>
@@ -7707,10 +8031,17 @@
       </w:pPr>
       <w:r>
         <w:rPr>
-          <w:rFonts w:ascii="Segoe UI" w:hAnsi="Segoe UI" w:cs="Segoe UI"/>
-          <w:color w:val="40485B"/>
-        </w:rPr>
-        <w:t>能够满足软件开发者对软件功能进一步扩展的需求。</w:t>
+          <w:rFonts w:ascii="Segoe UI" w:hAnsi="Segoe UI" w:cs="Segoe UI" w:hint="eastAsia"/>
+          <w:color w:val="40485B"/>
+        </w:rPr>
+        <w:t>主要在服务器端预留可扩展接口，便于进行推荐算法，音效处理等暂时不影响基本功能的扩展</w:t>
+      </w:r>
+      <w:r>
+        <w:rPr>
+          <w:rFonts w:ascii="Segoe UI" w:hAnsi="Segoe UI" w:cs="Segoe UI"/>
+          <w:color w:val="40485B"/>
+        </w:rPr>
+        <w:t>。</w:t>
       </w:r>
     </w:p>
     <w:p>
@@ -7758,10 +8089,80 @@
       </w:pPr>
       <w:r>
         <w:rPr>
-          <w:rFonts w:ascii="Segoe UI" w:hAnsi="Segoe UI" w:cs="Segoe UI"/>
-          <w:color w:val="40485B"/>
-        </w:rPr>
-        <w:t>在需要时，能够通过配置文件来控制内部关键信息的输出，输出目标也可通过配置文件配置。</w:t>
+          <w:rFonts w:ascii="Segoe UI" w:hAnsi="Segoe UI" w:cs="Segoe UI" w:hint="eastAsia"/>
+          <w:color w:val="40485B"/>
+        </w:rPr>
+        <w:t>通过</w:t>
+      </w:r>
+      <w:r>
+        <w:rPr>
+          <w:rFonts w:ascii="Segoe UI" w:hAnsi="Segoe UI" w:cs="Segoe UI" w:hint="eastAsia"/>
+          <w:color w:val="40485B"/>
+        </w:rPr>
+        <w:t>S</w:t>
+      </w:r>
+      <w:r>
+        <w:rPr>
+          <w:rFonts w:ascii="Segoe UI" w:hAnsi="Segoe UI" w:cs="Segoe UI"/>
+          <w:color w:val="40485B"/>
+        </w:rPr>
+        <w:t>pring boot</w:t>
+      </w:r>
+      <w:r>
+        <w:rPr>
+          <w:rFonts w:ascii="Segoe UI" w:hAnsi="Segoe UI" w:cs="Segoe UI" w:hint="eastAsia"/>
+          <w:color w:val="40485B"/>
+        </w:rPr>
+        <w:t>框架</w:t>
+      </w:r>
+      <w:r>
+        <w:rPr>
+          <w:rFonts w:ascii="Segoe UI" w:hAnsi="Segoe UI" w:cs="Segoe UI" w:hint="eastAsia"/>
+          <w:color w:val="40485B"/>
+        </w:rPr>
+        <w:t>@test</w:t>
+      </w:r>
+      <w:r>
+        <w:rPr>
+          <w:rFonts w:ascii="Segoe UI" w:hAnsi="Segoe UI" w:cs="Segoe UI" w:hint="eastAsia"/>
+          <w:color w:val="40485B"/>
+        </w:rPr>
+        <w:t>注解可以进行相对简单的单元测试，后期考虑将</w:t>
+      </w:r>
+      <w:r>
+        <w:rPr>
+          <w:rFonts w:ascii="Segoe UI" w:hAnsi="Segoe UI" w:cs="Segoe UI" w:hint="eastAsia"/>
+          <w:color w:val="40485B"/>
+        </w:rPr>
+        <w:t>网站部署并邀请多为同学进行较大规模的测试，以及通过</w:t>
+      </w:r>
+      <w:r>
+        <w:rPr>
+          <w:rFonts w:ascii="Segoe UI" w:hAnsi="Segoe UI" w:cs="Segoe UI" w:hint="eastAsia"/>
+          <w:color w:val="40485B"/>
+        </w:rPr>
+        <w:t>J</w:t>
+      </w:r>
+      <w:r>
+        <w:rPr>
+          <w:rFonts w:ascii="Segoe UI" w:hAnsi="Segoe UI" w:cs="Segoe UI"/>
+          <w:color w:val="40485B"/>
+        </w:rPr>
+        <w:t>Meter</w:t>
+      </w:r>
+      <w:r>
+        <w:rPr>
+          <w:rFonts w:ascii="Segoe UI" w:hAnsi="Segoe UI" w:cs="Segoe UI" w:hint="eastAsia"/>
+          <w:color w:val="40485B"/>
+        </w:rPr>
+        <w:t>等工具进行压力测试。</w:t>
+      </w:r>
+      <w:r>
+        <w:rPr>
+          <w:rFonts w:ascii="Segoe UI" w:hAnsi="Segoe UI" w:cs="Segoe UI"/>
+          <w:color w:val="40485B"/>
+        </w:rPr>
+        <w:t>。</w:t>
       </w:r>
     </w:p>
     <w:p>
@@ -7851,7 +8252,7 @@
     <w:p>
       <w:pPr>
         <w:rPr>
-          <w:rFonts w:ascii="Segoe UI" w:eastAsia="宋体" w:hAnsi="Segoe UI" w:cs="Segoe UI" w:hint="eastAsia"/>
+          <w:rFonts w:ascii="Segoe UI" w:eastAsia="宋体" w:hAnsi="Segoe UI" w:cs="Segoe UI"/>
           <w:color w:val="40485B"/>
           <w:kern w:val="0"/>
           <w:sz w:val="24"/>
@@ -7872,7 +8273,7 @@
     <w:p>
       <w:pPr>
         <w:rPr>
-          <w:rFonts w:ascii="Segoe UI" w:eastAsia="宋体" w:hAnsi="Segoe UI" w:cs="Segoe UI" w:hint="eastAsia"/>
+          <w:rFonts w:ascii="Segoe UI" w:eastAsia="宋体" w:hAnsi="Segoe UI" w:cs="Segoe UI"/>
           <w:color w:val="40485B"/>
           <w:kern w:val="0"/>
           <w:sz w:val="24"/>
@@ -7937,11 +8338,9 @@
           <w:sz w:val="24"/>
           <w:szCs w:val="24"/>
         </w:rPr>
-        <w:t>，不需要使用仪器、专用测试设备或进行事后分析；</w:t>
-      </w:r>
-    </w:p>
-    <w:p>
-      <w:pPr>
+        <w:t>，不需要使用仪器、</w:t>
+      </w:r>
+      <w:r>
         <w:rPr>
           <w:rFonts w:ascii="Segoe UI" w:eastAsia="宋体" w:hAnsi="Segoe UI" w:cs="Segoe UI" w:hint="eastAsia"/>
           <w:color w:val="40485B"/>
@@ -7949,17 +8348,20 @@
           <w:sz w:val="24"/>
           <w:szCs w:val="24"/>
         </w:rPr>
-      </w:pPr>
-      <w:r>
-        <w:rPr>
-          <w:rFonts w:ascii="Segoe UI" w:eastAsia="宋体" w:hAnsi="Segoe UI" w:cs="Segoe UI" w:hint="eastAsia"/>
+        <w:lastRenderedPageBreak/>
+        <w:t>专用测试设备或进行事后分析；</w:t>
+      </w:r>
+    </w:p>
+    <w:p>
+      <w:pPr>
+        <w:rPr>
+          <w:rFonts w:ascii="Segoe UI" w:eastAsia="宋体" w:hAnsi="Segoe UI" w:cs="Segoe UI"/>
           <w:color w:val="40485B"/>
           <w:kern w:val="0"/>
           <w:sz w:val="24"/>
           <w:szCs w:val="24"/>
         </w:rPr>
-        <w:t>b</w:t>
-      </w:r>
+      </w:pPr>
       <w:r>
         <w:rPr>
           <w:rFonts w:ascii="Segoe UI" w:eastAsia="宋体" w:hAnsi="Segoe UI" w:cs="Segoe UI" w:hint="eastAsia"/>
@@ -7968,7 +8370,7 @@
           <w:sz w:val="24"/>
           <w:szCs w:val="24"/>
         </w:rPr>
-        <w:t>、测试：使用仪器或其他专用测试设备运行</w:t>
+        <w:t>b</w:t>
       </w:r>
       <w:r>
         <w:rPr>
@@ -7978,7 +8380,7 @@
           <w:sz w:val="24"/>
           <w:szCs w:val="24"/>
         </w:rPr>
-        <w:t>CSCI</w:t>
+        <w:t>、测试：使用仪器或其他专用测试设备运行</w:t>
       </w:r>
       <w:r>
         <w:rPr>
@@ -7988,7 +8390,7 @@
           <w:sz w:val="24"/>
           <w:szCs w:val="24"/>
         </w:rPr>
-        <w:t>或部分</w:t>
+        <w:t>CSCI</w:t>
       </w:r>
       <w:r>
         <w:rPr>
@@ -7998,7 +8400,7 @@
           <w:sz w:val="24"/>
           <w:szCs w:val="24"/>
         </w:rPr>
-        <w:t>CSCI</w:t>
+        <w:t>或部分</w:t>
       </w:r>
       <w:r>
         <w:rPr>
@@ -8008,11 +8410,9 @@
           <w:sz w:val="24"/>
           <w:szCs w:val="24"/>
         </w:rPr>
-        <w:t>，以便采集数据供事后分析使用；</w:t>
-      </w:r>
-    </w:p>
-    <w:p>
-      <w:pPr>
+        <w:t>CSCI</w:t>
+      </w:r>
+      <w:r>
         <w:rPr>
           <w:rFonts w:ascii="Segoe UI" w:eastAsia="宋体" w:hAnsi="Segoe UI" w:cs="Segoe UI" w:hint="eastAsia"/>
           <w:color w:val="40485B"/>
@@ -8020,18 +8420,19 @@
           <w:sz w:val="24"/>
           <w:szCs w:val="24"/>
         </w:rPr>
-      </w:pPr>
-      <w:r>
-        <w:rPr>
-          <w:rFonts w:ascii="Segoe UI" w:eastAsia="宋体" w:hAnsi="Segoe UI" w:cs="Segoe UI" w:hint="eastAsia"/>
+        <w:t>，以便采集数据供事后分析使用；</w:t>
+      </w:r>
+    </w:p>
+    <w:p>
+      <w:pPr>
+        <w:rPr>
+          <w:rFonts w:ascii="Segoe UI" w:eastAsia="宋体" w:hAnsi="Segoe UI" w:cs="Segoe UI"/>
           <w:color w:val="40485B"/>
           <w:kern w:val="0"/>
           <w:sz w:val="24"/>
           <w:szCs w:val="24"/>
         </w:rPr>
-        <w:lastRenderedPageBreak/>
-        <w:t>c</w:t>
-      </w:r>
+      </w:pPr>
       <w:r>
         <w:rPr>
           <w:rFonts w:ascii="Segoe UI" w:eastAsia="宋体" w:hAnsi="Segoe UI" w:cs="Segoe UI" w:hint="eastAsia"/>
@@ -8040,13 +8441,23 @@
           <w:sz w:val="24"/>
           <w:szCs w:val="24"/>
         </w:rPr>
+        <w:t>c</w:t>
+      </w:r>
+      <w:r>
+        <w:rPr>
+          <w:rFonts w:ascii="Segoe UI" w:eastAsia="宋体" w:hAnsi="Segoe UI" w:cs="Segoe UI" w:hint="eastAsia"/>
+          <w:color w:val="40485B"/>
+          <w:kern w:val="0"/>
+          <w:sz w:val="24"/>
+          <w:szCs w:val="24"/>
+        </w:rPr>
         <w:t>、分析：对从其他合格性方法中获得的积累数据进行处理，例如测试结果的归约、解释或推断；</w:t>
       </w:r>
     </w:p>
     <w:p>
       <w:pPr>
         <w:rPr>
-          <w:rFonts w:ascii="Segoe UI" w:eastAsia="宋体" w:hAnsi="Segoe UI" w:cs="Segoe UI" w:hint="eastAsia"/>
+          <w:rFonts w:ascii="Segoe UI" w:eastAsia="宋体" w:hAnsi="Segoe UI" w:cs="Segoe UI"/>
           <w:color w:val="40485B"/>
           <w:kern w:val="0"/>
           <w:sz w:val="24"/>
@@ -8168,7 +8579,7 @@
             <w:pPr>
               <w:jc w:val="center"/>
               <w:rPr>
-                <w:rFonts w:ascii="Segoe UI" w:eastAsia="宋体" w:hAnsi="Segoe UI" w:cs="Segoe UI" w:hint="eastAsia"/>
+                <w:rFonts w:ascii="Segoe UI" w:eastAsia="宋体" w:hAnsi="Segoe UI" w:cs="Segoe UI"/>
                 <w:color w:val="40485B"/>
                 <w:kern w:val="0"/>
                 <w:sz w:val="24"/>
@@ -8195,7 +8606,7 @@
             <w:pPr>
               <w:jc w:val="center"/>
               <w:rPr>
-                <w:rFonts w:ascii="Segoe UI" w:eastAsia="宋体" w:hAnsi="Segoe UI" w:cs="Segoe UI" w:hint="eastAsia"/>
+                <w:rFonts w:ascii="Segoe UI" w:eastAsia="宋体" w:hAnsi="Segoe UI" w:cs="Segoe UI"/>
                 <w:color w:val="40485B"/>
                 <w:kern w:val="0"/>
                 <w:sz w:val="24"/>
@@ -8222,7 +8633,7 @@
             <w:pPr>
               <w:jc w:val="center"/>
               <w:rPr>
-                <w:rFonts w:ascii="Segoe UI" w:eastAsia="宋体" w:hAnsi="Segoe UI" w:cs="Segoe UI" w:hint="eastAsia"/>
+                <w:rFonts w:ascii="Segoe UI" w:eastAsia="宋体" w:hAnsi="Segoe UI" w:cs="Segoe UI"/>
                 <w:color w:val="40485B"/>
                 <w:kern w:val="0"/>
                 <w:sz w:val="24"/>
@@ -8251,7 +8662,7 @@
             <w:pPr>
               <w:jc w:val="center"/>
               <w:rPr>
-                <w:rFonts w:ascii="Segoe UI" w:eastAsia="宋体" w:hAnsi="Segoe UI" w:cs="Segoe UI" w:hint="eastAsia"/>
+                <w:rFonts w:ascii="Segoe UI" w:eastAsia="宋体" w:hAnsi="Segoe UI" w:cs="Segoe UI"/>
                 <w:color w:val="40485B"/>
                 <w:kern w:val="0"/>
                 <w:sz w:val="24"/>
@@ -8278,7 +8689,7 @@
             <w:pPr>
               <w:jc w:val="center"/>
               <w:rPr>
-                <w:rFonts w:ascii="Segoe UI" w:eastAsia="宋体" w:hAnsi="Segoe UI" w:cs="Segoe UI" w:hint="eastAsia"/>
+                <w:rFonts w:ascii="Segoe UI" w:eastAsia="宋体" w:hAnsi="Segoe UI" w:cs="Segoe UI"/>
                 <w:color w:val="40485B"/>
                 <w:kern w:val="0"/>
                 <w:sz w:val="24"/>
@@ -8305,7 +8716,7 @@
             <w:pPr>
               <w:jc w:val="center"/>
               <w:rPr>
-                <w:rFonts w:ascii="Segoe UI" w:eastAsia="宋体" w:hAnsi="Segoe UI" w:cs="Segoe UI" w:hint="eastAsia"/>
+                <w:rFonts w:ascii="Segoe UI" w:eastAsia="宋体" w:hAnsi="Segoe UI" w:cs="Segoe UI"/>
                 <w:color w:val="40485B"/>
                 <w:kern w:val="0"/>
                 <w:sz w:val="24"/>
@@ -8334,7 +8745,7 @@
             <w:pPr>
               <w:jc w:val="center"/>
               <w:rPr>
-                <w:rFonts w:ascii="Segoe UI" w:eastAsia="宋体" w:hAnsi="Segoe UI" w:cs="Segoe UI" w:hint="eastAsia"/>
+                <w:rFonts w:ascii="Segoe UI" w:eastAsia="宋体" w:hAnsi="Segoe UI" w:cs="Segoe UI"/>
                 <w:color w:val="40485B"/>
                 <w:kern w:val="0"/>
                 <w:sz w:val="24"/>
@@ -8361,7 +8772,7 @@
             <w:pPr>
               <w:jc w:val="center"/>
               <w:rPr>
-                <w:rFonts w:ascii="Segoe UI" w:eastAsia="宋体" w:hAnsi="Segoe UI" w:cs="Segoe UI" w:hint="eastAsia"/>
+                <w:rFonts w:ascii="Segoe UI" w:eastAsia="宋体" w:hAnsi="Segoe UI" w:cs="Segoe UI"/>
                 <w:color w:val="40485B"/>
                 <w:kern w:val="0"/>
                 <w:sz w:val="24"/>
@@ -8388,7 +8799,7 @@
             <w:pPr>
               <w:jc w:val="center"/>
               <w:rPr>
-                <w:rFonts w:ascii="Segoe UI" w:eastAsia="宋体" w:hAnsi="Segoe UI" w:cs="Segoe UI" w:hint="eastAsia"/>
+                <w:rFonts w:ascii="Segoe UI" w:eastAsia="宋体" w:hAnsi="Segoe UI" w:cs="Segoe UI"/>
                 <w:color w:val="40485B"/>
                 <w:kern w:val="0"/>
                 <w:sz w:val="24"/>
@@ -8417,7 +8828,7 @@
             <w:pPr>
               <w:jc w:val="center"/>
               <w:rPr>
-                <w:rFonts w:ascii="Segoe UI" w:eastAsia="宋体" w:hAnsi="Segoe UI" w:cs="Segoe UI" w:hint="eastAsia"/>
+                <w:rFonts w:ascii="Segoe UI" w:eastAsia="宋体" w:hAnsi="Segoe UI" w:cs="Segoe UI"/>
                 <w:color w:val="40485B"/>
                 <w:kern w:val="0"/>
                 <w:sz w:val="24"/>
@@ -8444,7 +8855,7 @@
             <w:pPr>
               <w:jc w:val="center"/>
               <w:rPr>
-                <w:rFonts w:ascii="Segoe UI" w:eastAsia="宋体" w:hAnsi="Segoe UI" w:cs="Segoe UI" w:hint="eastAsia"/>
+                <w:rFonts w:ascii="Segoe UI" w:eastAsia="宋体" w:hAnsi="Segoe UI" w:cs="Segoe UI"/>
                 <w:color w:val="40485B"/>
                 <w:kern w:val="0"/>
                 <w:sz w:val="24"/>
@@ -8471,7 +8882,7 @@
             <w:pPr>
               <w:jc w:val="center"/>
               <w:rPr>
-                <w:rFonts w:ascii="Segoe UI" w:eastAsia="宋体" w:hAnsi="Segoe UI" w:cs="Segoe UI" w:hint="eastAsia"/>
+                <w:rFonts w:ascii="Segoe UI" w:eastAsia="宋体" w:hAnsi="Segoe UI" w:cs="Segoe UI"/>
                 <w:color w:val="40485B"/>
                 <w:kern w:val="0"/>
                 <w:sz w:val="24"/>
@@ -8500,7 +8911,7 @@
             <w:pPr>
               <w:jc w:val="center"/>
               <w:rPr>
-                <w:rFonts w:ascii="Segoe UI" w:eastAsia="宋体" w:hAnsi="Segoe UI" w:cs="Segoe UI" w:hint="eastAsia"/>
+                <w:rFonts w:ascii="Segoe UI" w:eastAsia="宋体" w:hAnsi="Segoe UI" w:cs="Segoe UI"/>
                 <w:color w:val="40485B"/>
                 <w:kern w:val="0"/>
                 <w:sz w:val="24"/>
@@ -8537,7 +8948,7 @@
             <w:pPr>
               <w:jc w:val="center"/>
               <w:rPr>
-                <w:rFonts w:ascii="Segoe UI" w:eastAsia="宋体" w:hAnsi="Segoe UI" w:cs="Segoe UI" w:hint="eastAsia"/>
+                <w:rFonts w:ascii="Segoe UI" w:eastAsia="宋体" w:hAnsi="Segoe UI" w:cs="Segoe UI"/>
                 <w:color w:val="40485B"/>
                 <w:kern w:val="0"/>
                 <w:sz w:val="24"/>
@@ -8564,7 +8975,7 @@
             <w:pPr>
               <w:jc w:val="center"/>
               <w:rPr>
-                <w:rFonts w:ascii="Segoe UI" w:eastAsia="宋体" w:hAnsi="Segoe UI" w:cs="Segoe UI" w:hint="eastAsia"/>
+                <w:rFonts w:ascii="Segoe UI" w:eastAsia="宋体" w:hAnsi="Segoe UI" w:cs="Segoe UI"/>
                 <w:color w:val="40485B"/>
                 <w:kern w:val="0"/>
                 <w:sz w:val="24"/>
@@ -8613,7 +9024,7 @@
             <w:pPr>
               <w:jc w:val="center"/>
               <w:rPr>
-                <w:rFonts w:ascii="Segoe UI" w:eastAsia="宋体" w:hAnsi="Segoe UI" w:cs="Segoe UI" w:hint="eastAsia"/>
+                <w:rFonts w:ascii="Segoe UI" w:eastAsia="宋体" w:hAnsi="Segoe UI" w:cs="Segoe UI"/>
                 <w:color w:val="40485B"/>
                 <w:kern w:val="0"/>
                 <w:sz w:val="24"/>
@@ -8640,7 +9051,7 @@
             <w:pPr>
               <w:jc w:val="center"/>
               <w:rPr>
-                <w:rFonts w:ascii="Segoe UI" w:eastAsia="宋体" w:hAnsi="Segoe UI" w:cs="Segoe UI" w:hint="eastAsia"/>
+                <w:rFonts w:ascii="Segoe UI" w:eastAsia="宋体" w:hAnsi="Segoe UI" w:cs="Segoe UI"/>
                 <w:color w:val="40485B"/>
                 <w:kern w:val="0"/>
                 <w:sz w:val="24"/>
@@ -8706,7 +9117,7 @@
             <w:pPr>
               <w:jc w:val="center"/>
               <w:rPr>
-                <w:rFonts w:ascii="Segoe UI" w:eastAsia="宋体" w:hAnsi="Segoe UI" w:cs="Segoe UI" w:hint="eastAsia"/>
+                <w:rFonts w:ascii="Segoe UI" w:eastAsia="宋体" w:hAnsi="Segoe UI" w:cs="Segoe UI"/>
                 <w:color w:val="40485B"/>
                 <w:kern w:val="0"/>
                 <w:sz w:val="24"/>
@@ -8733,7 +9144,7 @@
             <w:pPr>
               <w:jc w:val="center"/>
               <w:rPr>
-                <w:rFonts w:ascii="Segoe UI" w:eastAsia="宋体" w:hAnsi="Segoe UI" w:cs="Segoe UI" w:hint="eastAsia"/>
+                <w:rFonts w:ascii="Segoe UI" w:eastAsia="宋体" w:hAnsi="Segoe UI" w:cs="Segoe UI"/>
                 <w:color w:val="40485B"/>
                 <w:kern w:val="0"/>
                 <w:sz w:val="24"/>
@@ -8750,7 +9161,7 @@
             <w:pPr>
               <w:jc w:val="center"/>
               <w:rPr>
-                <w:rFonts w:ascii="Segoe UI" w:eastAsia="宋体" w:hAnsi="Segoe UI" w:cs="Segoe UI" w:hint="eastAsia"/>
+                <w:rFonts w:ascii="Segoe UI" w:eastAsia="宋体" w:hAnsi="Segoe UI" w:cs="Segoe UI"/>
                 <w:color w:val="40485B"/>
                 <w:kern w:val="0"/>
                 <w:sz w:val="24"/>
@@ -8779,7 +9190,7 @@
             <w:pPr>
               <w:jc w:val="center"/>
               <w:rPr>
-                <w:rFonts w:ascii="Segoe UI" w:eastAsia="宋体" w:hAnsi="Segoe UI" w:cs="Segoe UI" w:hint="eastAsia"/>
+                <w:rFonts w:ascii="Segoe UI" w:eastAsia="宋体" w:hAnsi="Segoe UI" w:cs="Segoe UI"/>
                 <w:color w:val="40485B"/>
                 <w:kern w:val="0"/>
                 <w:sz w:val="24"/>
@@ -8816,7 +9227,7 @@
             <w:pPr>
               <w:jc w:val="center"/>
               <w:rPr>
-                <w:rFonts w:ascii="Segoe UI" w:eastAsia="宋体" w:hAnsi="Segoe UI" w:cs="Segoe UI" w:hint="eastAsia"/>
+                <w:rFonts w:ascii="Segoe UI" w:eastAsia="宋体" w:hAnsi="Segoe UI" w:cs="Segoe UI"/>
                 <w:color w:val="40485B"/>
                 <w:kern w:val="0"/>
                 <w:sz w:val="24"/>
@@ -8833,7 +9244,7 @@
             <w:pPr>
               <w:jc w:val="center"/>
               <w:rPr>
-                <w:rFonts w:ascii="Segoe UI" w:eastAsia="宋体" w:hAnsi="Segoe UI" w:cs="Segoe UI" w:hint="eastAsia"/>
+                <w:rFonts w:ascii="Segoe UI" w:eastAsia="宋体" w:hAnsi="Segoe UI" w:cs="Segoe UI"/>
                 <w:color w:val="40485B"/>
                 <w:kern w:val="0"/>
                 <w:sz w:val="24"/>
@@ -8862,7 +9273,7 @@
             <w:pPr>
               <w:jc w:val="center"/>
               <w:rPr>
-                <w:rFonts w:ascii="Segoe UI" w:eastAsia="宋体" w:hAnsi="Segoe UI" w:cs="Segoe UI" w:hint="eastAsia"/>
+                <w:rFonts w:ascii="Segoe UI" w:eastAsia="宋体" w:hAnsi="Segoe UI" w:cs="Segoe UI"/>
                 <w:color w:val="40485B"/>
                 <w:kern w:val="0"/>
                 <w:sz w:val="24"/>
@@ -8899,7 +9310,7 @@
             <w:pPr>
               <w:jc w:val="center"/>
               <w:rPr>
-                <w:rFonts w:ascii="Segoe UI" w:eastAsia="宋体" w:hAnsi="Segoe UI" w:cs="Segoe UI" w:hint="eastAsia"/>
+                <w:rFonts w:ascii="Segoe UI" w:eastAsia="宋体" w:hAnsi="Segoe UI" w:cs="Segoe UI"/>
                 <w:color w:val="40485B"/>
                 <w:kern w:val="0"/>
                 <w:sz w:val="24"/>
@@ -8916,21 +9327,21 @@
             <w:pPr>
               <w:jc w:val="center"/>
               <w:rPr>
+                <w:rFonts w:ascii="Segoe UI" w:eastAsia="宋体" w:hAnsi="Segoe UI" w:cs="Segoe UI"/>
+                <w:color w:val="40485B"/>
+                <w:kern w:val="0"/>
+                <w:sz w:val="24"/>
+                <w:szCs w:val="24"/>
+              </w:rPr>
+            </w:pPr>
+            <w:r>
+              <w:rPr>
                 <w:rFonts w:ascii="Segoe UI" w:eastAsia="宋体" w:hAnsi="Segoe UI" w:cs="Segoe UI" w:hint="eastAsia"/>
                 <w:color w:val="40485B"/>
                 <w:kern w:val="0"/>
                 <w:sz w:val="24"/>
                 <w:szCs w:val="24"/>
               </w:rPr>
-            </w:pPr>
-            <w:r>
-              <w:rPr>
-                <w:rFonts w:ascii="Segoe UI" w:eastAsia="宋体" w:hAnsi="Segoe UI" w:cs="Segoe UI" w:hint="eastAsia"/>
-                <w:color w:val="40485B"/>
-                <w:kern w:val="0"/>
-                <w:sz w:val="24"/>
-                <w:szCs w:val="24"/>
-              </w:rPr>
               <w:t>b</w:t>
             </w:r>
           </w:p>
@@ -8943,7 +9354,7 @@
         <w:shd w:val="clear" w:color="auto" w:fill="FFFFFF"/>
         <w:spacing w:before="0" w:beforeAutospacing="0" w:after="240" w:afterAutospacing="0"/>
         <w:rPr>
-          <w:rFonts w:ascii="Segoe UI" w:hAnsi="Segoe UI" w:cs="Segoe UI" w:hint="eastAsia"/>
+          <w:rFonts w:ascii="Segoe UI" w:hAnsi="Segoe UI" w:cs="Segoe UI"/>
           <w:color w:val="40485B"/>
         </w:rPr>
       </w:pPr>
@@ -9049,7 +9460,15 @@
           <w:rFonts w:ascii="Segoe UI" w:hAnsi="Segoe UI" w:cs="Segoe UI" w:hint="eastAsia"/>
           <w:color w:val="40485B"/>
         </w:rPr>
-        <w:t>现阶段的系统稳定性不够高，导致长时间运行导致程序运行缓慢进而影响软件效率，需要后期实现这些功能和改进系统问题。</w:t>
+        <w:t>如何高效率的将用户特征信息的提取，歌曲特征信息的提取，推荐系统的个性化推荐结合起来，假如采用当前较为流行的在线的深度学习模型，有较大的复杂度和性能需求，而目前团队所租用的服务器暂时难以支持如此大的开销。只</w:t>
+      </w:r>
+      <w:r>
+        <w:rPr>
+          <w:rFonts w:ascii="Segoe UI" w:hAnsi="Segoe UI" w:cs="Segoe UI" w:hint="eastAsia"/>
+          <w:color w:val="40485B"/>
+        </w:rPr>
+        <w:lastRenderedPageBreak/>
+        <w:t>能将歌曲信息通过算法模型预处理，将特征向量相对静态的存储至数据库中作为单独一列使用。</w:t>
       </w:r>
     </w:p>
     <w:p>
@@ -9168,18 +9587,7 @@
           <w:sz w:val="24"/>
           <w:szCs w:val="24"/>
         </w:rPr>
-        <w:t>数据库管理系统，而且是开源的数据管</w:t>
-      </w:r>
-      <w:r>
-        <w:rPr>
-          <w:rFonts w:ascii="Segoe UI" w:eastAsia="宋体" w:hAnsi="Segoe UI" w:cs="Segoe UI" w:hint="eastAsia"/>
-          <w:color w:val="40485B"/>
-          <w:kern w:val="0"/>
-          <w:sz w:val="24"/>
-          <w:szCs w:val="24"/>
-        </w:rPr>
-        <w:lastRenderedPageBreak/>
-        <w:t>理系统，是一个真正的多用户、多线程</w:t>
+        <w:t>数据库管理系统，而且是开源的数据管理系统，是一个真正的多用户、多线程</w:t>
       </w:r>
       <w:r>
         <w:rPr>
@@ -10796,37 +11204,37 @@
       </w:rPr>
     </w:lvl>
   </w:abstractNum>
-  <w:num w:numId="1">
+  <w:num w:numId="1" w16cid:durableId="302397095">
     <w:abstractNumId w:val="9"/>
   </w:num>
-  <w:num w:numId="2">
+  <w:num w:numId="2" w16cid:durableId="479885220">
     <w:abstractNumId w:val="8"/>
   </w:num>
-  <w:num w:numId="3">
+  <w:num w:numId="3" w16cid:durableId="1764838953">
     <w:abstractNumId w:val="10"/>
   </w:num>
-  <w:num w:numId="4">
+  <w:num w:numId="4" w16cid:durableId="1095982212">
     <w:abstractNumId w:val="5"/>
   </w:num>
-  <w:num w:numId="5">
+  <w:num w:numId="5" w16cid:durableId="344749245">
     <w:abstractNumId w:val="6"/>
   </w:num>
-  <w:num w:numId="6">
+  <w:num w:numId="6" w16cid:durableId="157772961">
     <w:abstractNumId w:val="7"/>
   </w:num>
-  <w:num w:numId="7">
+  <w:num w:numId="7" w16cid:durableId="1564491132">
     <w:abstractNumId w:val="2"/>
   </w:num>
-  <w:num w:numId="8">
+  <w:num w:numId="8" w16cid:durableId="58016435">
     <w:abstractNumId w:val="3"/>
   </w:num>
-  <w:num w:numId="9">
+  <w:num w:numId="9" w16cid:durableId="1858541370">
     <w:abstractNumId w:val="0"/>
   </w:num>
-  <w:num w:numId="10">
+  <w:num w:numId="10" w16cid:durableId="1709061128">
     <w:abstractNumId w:val="1"/>
   </w:num>
-  <w:num w:numId="11">
+  <w:num w:numId="11" w16cid:durableId="709259722">
     <w:abstractNumId w:val="4"/>
   </w:num>
 </w:numbering>
@@ -11606,6 +12014,17 @@
       </w:tblBorders>
     </w:tblPr>
   </w:style>
+  <w:style w:type="character" w:styleId="ad">
+    <w:name w:val="Strong"/>
+    <w:basedOn w:val="a0"/>
+    <w:uiPriority w:val="22"/>
+    <w:qFormat/>
+    <w:rsid w:val="00314DAB"/>
+    <w:rPr>
+      <w:b/>
+      <w:bCs/>
+    </w:rPr>
+  </w:style>
 </w:styles>
 </file>
 

--- a/实验五/SRS需求规格说明1.5.docx
+++ b/实验五/SRS需求规格说明1.5.docx
@@ -10,7 +10,6 @@
           <w:szCs w:val="40"/>
         </w:rPr>
       </w:pPr>
-      <w:proofErr w:type="spellStart"/>
       <w:r>
         <w:rPr>
           <w:rFonts w:hint="eastAsia"/>
@@ -24,15 +23,7 @@
           <w:sz w:val="36"/>
           <w:szCs w:val="40"/>
         </w:rPr>
-        <w:t>ythmn</w:t>
-      </w:r>
-      <w:proofErr w:type="spellEnd"/>
-      <w:r>
-        <w:rPr>
-          <w:sz w:val="36"/>
-          <w:szCs w:val="40"/>
-        </w:rPr>
-        <w:t>音乐播放平台</w:t>
+        <w:t>ythmn音乐播放平台</w:t>
       </w:r>
       <w:r>
         <w:rPr>
@@ -2681,23 +2672,7 @@
                 <w:rFonts w:ascii="Segoe UI" w:hAnsi="Segoe UI" w:cs="Segoe UI"/>
                 <w:noProof/>
               </w:rPr>
-              <w:t>尚</w:t>
-            </w:r>
-            <w:r>
-              <w:rPr>
-                <w:rStyle w:val="a5"/>
-                <w:rFonts w:ascii="Segoe UI" w:hAnsi="Segoe UI" w:cs="Segoe UI"/>
-                <w:noProof/>
-              </w:rPr>
-              <w:t>未</w:t>
-            </w:r>
-            <w:r>
-              <w:rPr>
-                <w:rStyle w:val="a5"/>
-                <w:rFonts w:ascii="Segoe UI" w:hAnsi="Segoe UI" w:cs="Segoe UI"/>
-                <w:noProof/>
-              </w:rPr>
-              <w:t>解决的问题</w:t>
+              <w:t>尚未解决的问题</w:t>
             </w:r>
             <w:r>
               <w:rPr>
@@ -3604,44 +3579,63 @@
           <w:rFonts w:ascii="Segoe UI" w:hAnsi="Segoe UI" w:cs="Segoe UI"/>
           <w:color w:val="40485B"/>
         </w:rPr>
-        <w:t xml:space="preserve"> UML </w:t>
-      </w:r>
-      <w:r>
-        <w:rPr>
-          <w:rFonts w:ascii="Segoe UI" w:hAnsi="Segoe UI" w:cs="Segoe UI"/>
-          <w:color w:val="40485B"/>
-        </w:rPr>
-        <w:t>的用例模型方式，而且还给出了非常直观的用例图。这些文字和图形都为了本文档能详细准确地描述用户的需求，同时也为用户更容易地理解这些需求的描述创造了条件。</w:t>
-      </w:r>
-      <w:r>
-        <w:rPr>
-          <w:rFonts w:ascii="Segoe UI" w:hAnsi="Segoe UI" w:cs="Segoe UI"/>
-          <w:color w:val="40485B"/>
-        </w:rPr>
         <w:t xml:space="preserve"> </w:t>
       </w:r>
       <w:r>
         <w:rPr>
-          <w:rFonts w:ascii="Segoe UI" w:hAnsi="Segoe UI" w:cs="Segoe UI"/>
-          <w:color w:val="40485B"/>
-        </w:rPr>
-        <w:t>该文档</w:t>
-      </w:r>
-      <w:proofErr w:type="gramStart"/>
-      <w:r>
-        <w:rPr>
-          <w:rFonts w:ascii="Segoe UI" w:hAnsi="Segoe UI" w:cs="Segoe UI"/>
-          <w:color w:val="40485B"/>
-        </w:rPr>
-        <w:t>详尽说</w:t>
-      </w:r>
-      <w:proofErr w:type="gramEnd"/>
-      <w:r>
-        <w:rPr>
-          <w:rFonts w:ascii="Segoe UI" w:hAnsi="Segoe UI" w:cs="Segoe UI"/>
-          <w:color w:val="40485B"/>
-        </w:rPr>
-        <w:t>明了这一软件产品的需求和规格，这些规格说明是进行设计的基础，也是编写测试用例和进行系统测试的主要依据。同时，该文档也是用户确定软件功能需求的主要依据。</w:t>
+          <w:rFonts w:ascii="Segoe UI" w:hAnsi="Segoe UI" w:cs="Segoe UI" w:hint="eastAsia"/>
+          <w:color w:val="40485B"/>
+        </w:rPr>
+        <w:t>P</w:t>
+      </w:r>
+      <w:r>
+        <w:rPr>
+          <w:rFonts w:ascii="Segoe UI" w:hAnsi="Segoe UI" w:cs="Segoe UI"/>
+          <w:color w:val="40485B"/>
+        </w:rPr>
+        <w:t>etri Net, ER</w:t>
+      </w:r>
+      <w:r>
+        <w:rPr>
+          <w:rFonts w:ascii="Segoe UI" w:hAnsi="Segoe UI" w:cs="Segoe UI" w:hint="eastAsia"/>
+          <w:color w:val="40485B"/>
+        </w:rPr>
+        <w:t>图，</w:t>
+      </w:r>
+      <w:r>
+        <w:rPr>
+          <w:rFonts w:ascii="Segoe UI" w:hAnsi="Segoe UI" w:cs="Segoe UI"/>
+          <w:color w:val="40485B"/>
+        </w:rPr>
+        <w:t>UML</w:t>
+      </w:r>
+      <w:r>
+        <w:rPr>
+          <w:rFonts w:ascii="Segoe UI" w:hAnsi="Segoe UI" w:cs="Segoe UI" w:hint="eastAsia"/>
+          <w:color w:val="40485B"/>
+        </w:rPr>
+        <w:t>等</w:t>
+      </w:r>
+      <w:r>
+        <w:rPr>
+          <w:rFonts w:ascii="Segoe UI" w:hAnsi="Segoe UI" w:cs="Segoe UI"/>
+          <w:color w:val="40485B"/>
+        </w:rPr>
+        <w:t>用例模型方式，而且还给出了非常直观的用例图。这些文字和图形都为了本文档能详细准确地描述用户的需求，同时也为用户更容易地理解这些需求的描述创造了条件。</w:t>
+      </w:r>
+      <w:r>
+        <w:rPr>
+          <w:rFonts w:ascii="Segoe UI" w:hAnsi="Segoe UI" w:cs="Segoe UI"/>
+          <w:color w:val="40485B"/>
+        </w:rPr>
+        <w:t xml:space="preserve"> </w:t>
+      </w:r>
+      <w:r>
+        <w:rPr>
+          <w:rFonts w:ascii="Segoe UI" w:hAnsi="Segoe UI" w:cs="Segoe UI"/>
+          <w:color w:val="40485B"/>
+        </w:rPr>
+        <w:t>该文档详尽说明了这一软件产品的需求和规格，这些规格说明是进行设计的基础，也是编写测试用例和进行系统测试的主要依据。同时，该文档也是用户确定软件功能需求的主要依据。</w:t>
       </w:r>
     </w:p>
     <w:p>
@@ -3687,7 +3681,6 @@
           <w:color w:val="40485B"/>
         </w:rPr>
       </w:pPr>
-      <w:proofErr w:type="spellStart"/>
       <w:r>
         <w:rPr>
           <w:rFonts w:ascii="Segoe UI" w:hAnsi="Segoe UI" w:cs="Segoe UI"/>
@@ -3695,7 +3688,6 @@
         </w:rPr>
         <w:t>Rythmn</w:t>
       </w:r>
-      <w:proofErr w:type="spellEnd"/>
       <w:r>
         <w:rPr>
           <w:rFonts w:ascii="Segoe UI" w:hAnsi="Segoe UI" w:cs="Segoe UI" w:hint="eastAsia"/>
@@ -3785,23 +3777,7 @@
           <w:color w:val="40485B"/>
         </w:rPr>
         <w:lastRenderedPageBreak/>
-        <w:t>本文档面向</w:t>
-      </w:r>
-      <w:proofErr w:type="gramStart"/>
-      <w:r>
-        <w:rPr>
-          <w:rFonts w:ascii="Segoe UI" w:hAnsi="Segoe UI" w:cs="Segoe UI"/>
-          <w:color w:val="40485B"/>
-        </w:rPr>
-        <w:t>多种读者</w:t>
-      </w:r>
-      <w:proofErr w:type="gramEnd"/>
-      <w:r>
-        <w:rPr>
-          <w:rFonts w:ascii="Segoe UI" w:hAnsi="Segoe UI" w:cs="Segoe UI"/>
-          <w:color w:val="40485B"/>
-        </w:rPr>
-        <w:t>对象：</w:t>
+        <w:t>本文档面向多种读者对象：</w:t>
       </w:r>
     </w:p>
     <w:p>
@@ -4408,7 +4384,6 @@
         <w:lastRenderedPageBreak/>
         <w:t>客户端浏览器：</w:t>
       </w:r>
-      <w:proofErr w:type="spellStart"/>
       <w:r>
         <w:rPr>
           <w:rFonts w:ascii="Segoe UI" w:hAnsi="Segoe UI" w:cs="Segoe UI" w:hint="eastAsia"/>
@@ -4423,7 +4398,6 @@
         </w:rPr>
         <w:t>,Chrome</w:t>
       </w:r>
-      <w:proofErr w:type="spellEnd"/>
       <w:r>
         <w:rPr>
           <w:rFonts w:ascii="Segoe UI" w:hAnsi="Segoe UI" w:cs="Segoe UI" w:hint="eastAsia"/>
@@ -4505,7 +4479,6 @@
         </w:rPr>
         <w:t>数据库访问：</w:t>
       </w:r>
-      <w:proofErr w:type="spellStart"/>
       <w:r>
         <w:rPr>
           <w:rFonts w:ascii="Segoe UI" w:hAnsi="Segoe UI" w:cs="Segoe UI" w:hint="eastAsia"/>
@@ -4520,7 +4493,6 @@
         </w:rPr>
         <w:t>batis</w:t>
       </w:r>
-      <w:proofErr w:type="spellEnd"/>
     </w:p>
     <w:p>
       <w:pPr>
@@ -4795,6 +4767,190 @@
     </w:p>
     <w:p>
       <w:pPr>
+        <w:pStyle w:val="4"/>
+      </w:pPr>
+      <w:r>
+        <w:rPr>
+          <w:rFonts w:hint="eastAsia"/>
+        </w:rPr>
+        <w:lastRenderedPageBreak/>
+        <w:t>2</w:t>
+      </w:r>
+      <w:r>
+        <w:t xml:space="preserve">.2.3 </w:t>
+      </w:r>
+      <w:r>
+        <w:rPr>
+          <w:rFonts w:hint="eastAsia"/>
+        </w:rPr>
+        <w:t>复杂系统后端设计的ER图</w:t>
+      </w:r>
+    </w:p>
+    <w:p>
+      <w:pPr>
+        <w:pStyle w:val="a3"/>
+        <w:shd w:val="clear" w:color="auto" w:fill="FFFFFF"/>
+        <w:spacing w:before="0" w:beforeAutospacing="0" w:after="240" w:afterAutospacing="0"/>
+        <w:rPr>
+          <w:rFonts w:ascii="Segoe UI" w:hAnsi="Segoe UI" w:cs="Segoe UI" w:hint="eastAsia"/>
+          <w:color w:val="40485B"/>
+        </w:rPr>
+      </w:pPr>
+      <w:r>
+        <w:rPr>
+          <w:noProof/>
+        </w:rPr>
+        <w:drawing>
+          <wp:inline distT="0" distB="0" distL="0" distR="0" wp14:anchorId="7E88FE39" wp14:editId="3C691BB8">
+            <wp:extent cx="5274310" cy="3735705"/>
+            <wp:effectExtent l="0" t="0" r="2540" b="0"/>
+            <wp:docPr id="4" name="图片 4"/>
+            <wp:cNvGraphicFramePr>
+              <a:graphicFrameLocks xmlns:a="http://schemas.openxmlformats.org/drawingml/2006/main" noChangeAspect="1"/>
+            </wp:cNvGraphicFramePr>
+            <a:graphic xmlns:a="http://schemas.openxmlformats.org/drawingml/2006/main">
+              <a:graphicData uri="http://schemas.openxmlformats.org/drawingml/2006/picture">
+                <pic:pic xmlns:pic="http://schemas.openxmlformats.org/drawingml/2006/picture">
+                  <pic:nvPicPr>
+                    <pic:cNvPr id="0" name="Picture 3"/>
+                    <pic:cNvPicPr>
+                      <a:picLocks noChangeAspect="1" noChangeArrowheads="1"/>
+                    </pic:cNvPicPr>
+                  </pic:nvPicPr>
+                  <pic:blipFill>
+                    <a:blip r:embed="rId10" cstate="print">
+                      <a:extLst>
+                        <a:ext uri="{28A0092B-C50C-407E-A947-70E740481C1C}">
+                          <a14:useLocalDpi xmlns:a14="http://schemas.microsoft.com/office/drawing/2010/main" val="0"/>
+                        </a:ext>
+                      </a:extLst>
+                    </a:blip>
+                    <a:srcRect/>
+                    <a:stretch>
+                      <a:fillRect/>
+                    </a:stretch>
+                  </pic:blipFill>
+                  <pic:spPr bwMode="auto">
+                    <a:xfrm>
+                      <a:off x="0" y="0"/>
+                      <a:ext cx="5274310" cy="3735705"/>
+                    </a:xfrm>
+                    <a:prstGeom prst="rect">
+                      <a:avLst/>
+                    </a:prstGeom>
+                    <a:noFill/>
+                    <a:ln>
+                      <a:noFill/>
+                    </a:ln>
+                  </pic:spPr>
+                </pic:pic>
+              </a:graphicData>
+            </a:graphic>
+          </wp:inline>
+        </w:drawing>
+      </w:r>
+    </w:p>
+    <w:p>
+      <w:pPr>
+        <w:pStyle w:val="4"/>
+      </w:pPr>
+      <w:r>
+        <w:rPr>
+          <w:rFonts w:hint="eastAsia"/>
+        </w:rPr>
+        <w:t>2</w:t>
+      </w:r>
+      <w:r>
+        <w:t>.2.</w:t>
+      </w:r>
+      <w:r>
+        <w:t>4</w:t>
+      </w:r>
+      <w:r>
+        <w:t xml:space="preserve"> </w:t>
+      </w:r>
+      <w:r>
+        <w:rPr>
+          <w:rFonts w:hint="eastAsia"/>
+        </w:rPr>
+        <w:t>用户播放/切换功能的交互逻辑的P</w:t>
+      </w:r>
+      <w:r>
+        <w:t>etri Net</w:t>
+      </w:r>
+      <w:r>
+        <w:rPr>
+          <w:rFonts w:hint="eastAsia"/>
+        </w:rPr>
+        <w:t>描述</w:t>
+      </w:r>
+    </w:p>
+    <w:p>
+      <w:pPr>
+        <w:pStyle w:val="a3"/>
+        <w:shd w:val="clear" w:color="auto" w:fill="FFFFFF"/>
+        <w:spacing w:before="0" w:beforeAutospacing="0" w:after="240" w:afterAutospacing="0"/>
+        <w:rPr>
+          <w:rFonts w:ascii="Segoe UI" w:hAnsi="Segoe UI" w:cs="Segoe UI" w:hint="eastAsia"/>
+          <w:color w:val="40485B"/>
+        </w:rPr>
+      </w:pPr>
+      <w:r>
+        <w:rPr>
+          <w:noProof/>
+        </w:rPr>
+        <w:drawing>
+          <wp:inline distT="0" distB="0" distL="0" distR="0" wp14:anchorId="7C7624DD" wp14:editId="5A78811B">
+            <wp:extent cx="5274310" cy="2622550"/>
+            <wp:effectExtent l="0" t="0" r="2540" b="6350"/>
+            <wp:docPr id="2" name="图片 2"/>
+            <wp:cNvGraphicFramePr>
+              <a:graphicFrameLocks xmlns:a="http://schemas.openxmlformats.org/drawingml/2006/main" noChangeAspect="1"/>
+            </wp:cNvGraphicFramePr>
+            <a:graphic xmlns:a="http://schemas.openxmlformats.org/drawingml/2006/main">
+              <a:graphicData uri="http://schemas.openxmlformats.org/drawingml/2006/picture">
+                <pic:pic xmlns:pic="http://schemas.openxmlformats.org/drawingml/2006/picture">
+                  <pic:nvPicPr>
+                    <pic:cNvPr id="0" name="Picture 1"/>
+                    <pic:cNvPicPr>
+                      <a:picLocks noChangeAspect="1" noChangeArrowheads="1"/>
+                    </pic:cNvPicPr>
+                  </pic:nvPicPr>
+                  <pic:blipFill>
+                    <a:blip r:embed="rId11" cstate="print">
+                      <a:extLst>
+                        <a:ext uri="{28A0092B-C50C-407E-A947-70E740481C1C}">
+                          <a14:useLocalDpi xmlns:a14="http://schemas.microsoft.com/office/drawing/2010/main" val="0"/>
+                        </a:ext>
+                      </a:extLst>
+                    </a:blip>
+                    <a:srcRect/>
+                    <a:stretch>
+                      <a:fillRect/>
+                    </a:stretch>
+                  </pic:blipFill>
+                  <pic:spPr bwMode="auto">
+                    <a:xfrm>
+                      <a:off x="0" y="0"/>
+                      <a:ext cx="5274310" cy="2622550"/>
+                    </a:xfrm>
+                    <a:prstGeom prst="rect">
+                      <a:avLst/>
+                    </a:prstGeom>
+                    <a:noFill/>
+                    <a:ln>
+                      <a:noFill/>
+                    </a:ln>
+                  </pic:spPr>
+                </pic:pic>
+              </a:graphicData>
+            </a:graphic>
+          </wp:inline>
+        </w:drawing>
+      </w:r>
+    </w:p>
+    <w:p>
+      <w:pPr>
         <w:pStyle w:val="3"/>
         <w:shd w:val="clear" w:color="auto" w:fill="FFFFFF"/>
         <w:spacing w:before="360" w:after="240"/>
@@ -4813,6 +4969,7 @@
           <w:sz w:val="30"/>
           <w:szCs w:val="30"/>
         </w:rPr>
+        <w:lastRenderedPageBreak/>
         <w:t xml:space="preserve">2.3 </w:t>
       </w:r>
       <w:r>
@@ -5033,23 +5190,7 @@
                 <w:rFonts w:ascii="Segoe UI" w:hAnsi="Segoe UI" w:cs="Segoe UI"/>
                 <w:color w:val="40485B"/>
               </w:rPr>
-              <w:t>账号，论坛操作（发帖、</w:t>
-            </w:r>
-            <w:proofErr w:type="gramStart"/>
-            <w:r>
-              <w:rPr>
-                <w:rFonts w:ascii="Segoe UI" w:hAnsi="Segoe UI" w:cs="Segoe UI"/>
-                <w:color w:val="40485B"/>
-              </w:rPr>
-              <w:t>删</w:t>
-            </w:r>
-            <w:proofErr w:type="gramEnd"/>
-            <w:r>
-              <w:rPr>
-                <w:rFonts w:ascii="Segoe UI" w:hAnsi="Segoe UI" w:cs="Segoe UI"/>
-                <w:color w:val="40485B"/>
-              </w:rPr>
-              <w:t>帖、举报、评论、点赞、收藏），查看收藏内容，资讯操作（查看、收藏），</w:t>
+              <w:t>账号，论坛操作（发帖、删帖、举报、评论、点赞、收藏），查看收藏内容，资讯操作（查看、收藏），</w:t>
             </w:r>
             <w:r>
               <w:rPr>
@@ -5196,15 +5337,7 @@
                 <w:rFonts w:ascii="Segoe UI" w:hAnsi="Segoe UI" w:cs="Segoe UI"/>
                 <w:color w:val="40485B"/>
               </w:rPr>
-              <w:t>系统管理</w:t>
-            </w:r>
-            <w:r>
-              <w:rPr>
-                <w:rFonts w:ascii="Segoe UI" w:hAnsi="Segoe UI" w:cs="Segoe UI"/>
-                <w:color w:val="40485B"/>
-              </w:rPr>
-              <w:lastRenderedPageBreak/>
-              <w:t>员</w:t>
+              <w:t>系统管理员</w:t>
             </w:r>
           </w:p>
         </w:tc>
@@ -5240,7 +5373,6 @@
                 <w:rFonts w:ascii="Segoe UI" w:hAnsi="Segoe UI" w:cs="Segoe UI" w:hint="eastAsia"/>
                 <w:color w:val="40485B"/>
               </w:rPr>
-              <w:lastRenderedPageBreak/>
               <w:t>代码维护，</w:t>
             </w:r>
             <w:r>
@@ -5476,6 +5608,7 @@
           <w:sz w:val="30"/>
           <w:szCs w:val="30"/>
         </w:rPr>
+        <w:lastRenderedPageBreak/>
         <w:t xml:space="preserve">3.1 </w:t>
       </w:r>
       <w:r>
@@ -5643,18 +5776,8 @@
           <w:rFonts w:ascii="Segoe UI" w:hAnsi="Segoe UI" w:cs="Segoe UI" w:hint="eastAsia"/>
           <w:color w:val="40485B"/>
         </w:rPr>
-        <w:lastRenderedPageBreak/>
-        <w:t>通过注册过程设置的</w:t>
-      </w:r>
-      <w:proofErr w:type="gramStart"/>
-      <w:r>
-        <w:rPr>
-          <w:rFonts w:ascii="Segoe UI" w:hAnsi="Segoe UI" w:cs="Segoe UI" w:hint="eastAsia"/>
-          <w:color w:val="40485B"/>
-        </w:rPr>
-        <w:t>用户民</w:t>
-      </w:r>
-      <w:proofErr w:type="gramEnd"/>
+        <w:t>通过注册过程设置的用户民</w:t>
+      </w:r>
       <w:r>
         <w:rPr>
           <w:rFonts w:ascii="Segoe UI" w:hAnsi="Segoe UI" w:cs="Segoe UI" w:hint="eastAsia"/>
@@ -5772,7 +5895,6 @@
         </w:rPr>
         <w:t>通过将歌曲加入或移出</w:t>
       </w:r>
-      <w:proofErr w:type="gramStart"/>
       <w:r>
         <w:rPr>
           <w:rFonts w:ascii="Segoe UI" w:hAnsi="Segoe UI" w:cs="Segoe UI"/>
@@ -5780,7 +5902,6 @@
         </w:rPr>
         <w:t>’</w:t>
       </w:r>
-      <w:proofErr w:type="gramEnd"/>
       <w:r>
         <w:rPr>
           <w:rFonts w:ascii="Segoe UI" w:hAnsi="Segoe UI" w:cs="Segoe UI" w:hint="eastAsia"/>
@@ -5788,7 +5909,6 @@
         </w:rPr>
         <w:t>待播放</w:t>
       </w:r>
-      <w:proofErr w:type="gramStart"/>
       <w:r>
         <w:rPr>
           <w:rFonts w:ascii="Segoe UI" w:hAnsi="Segoe UI" w:cs="Segoe UI"/>
@@ -5796,7 +5916,6 @@
         </w:rPr>
         <w:t>’</w:t>
       </w:r>
-      <w:proofErr w:type="gramEnd"/>
       <w:r>
         <w:rPr>
           <w:rFonts w:ascii="Segoe UI" w:hAnsi="Segoe UI" w:cs="Segoe UI" w:hint="eastAsia"/>
@@ -5809,23 +5928,7 @@
           <w:rFonts w:ascii="Segoe UI" w:hAnsi="Segoe UI" w:cs="Segoe UI" w:hint="eastAsia"/>
           <w:color w:val="40485B"/>
         </w:rPr>
-        <w:t>当前歌曲播放结束后的下一</w:t>
-      </w:r>
-      <w:proofErr w:type="gramStart"/>
-      <w:r>
-        <w:rPr>
-          <w:rFonts w:ascii="Segoe UI" w:hAnsi="Segoe UI" w:cs="Segoe UI" w:hint="eastAsia"/>
-          <w:color w:val="40485B"/>
-        </w:rPr>
-        <w:t>首播放</w:t>
-      </w:r>
-      <w:proofErr w:type="gramEnd"/>
-      <w:r>
-        <w:rPr>
-          <w:rFonts w:ascii="Segoe UI" w:hAnsi="Segoe UI" w:cs="Segoe UI" w:hint="eastAsia"/>
-          <w:color w:val="40485B"/>
-        </w:rPr>
-        <w:t>内容。</w:t>
+        <w:t>当前歌曲播放结束后的下一首播放内容。</w:t>
       </w:r>
     </w:p>
     <w:p>
@@ -5996,6 +6099,7 @@
           <w:rFonts w:ascii="Segoe UI" w:hAnsi="Segoe UI" w:cs="Segoe UI" w:hint="eastAsia"/>
           <w:color w:val="40485B"/>
         </w:rPr>
+        <w:lastRenderedPageBreak/>
         <w:t>音量调整</w:t>
       </w:r>
     </w:p>
@@ -6122,7 +6226,6 @@
           <w:rFonts w:ascii="Segoe UI" w:hAnsi="Segoe UI" w:cs="Segoe UI"/>
           <w:color w:val="40485B"/>
         </w:rPr>
-        <w:lastRenderedPageBreak/>
         <w:t xml:space="preserve">3.1.2 </w:t>
       </w:r>
       <w:r>
@@ -6432,6 +6535,7 @@
           <w:sz w:val="30"/>
           <w:szCs w:val="30"/>
         </w:rPr>
+        <w:lastRenderedPageBreak/>
         <w:t>3.</w:t>
       </w:r>
       <w:r>
@@ -6692,7 +6796,6 @@
           <w:sz w:val="30"/>
           <w:szCs w:val="30"/>
         </w:rPr>
-        <w:lastRenderedPageBreak/>
         <w:t>3.</w:t>
       </w:r>
       <w:r>
@@ -6760,65 +6863,8 @@
           <w:rFonts w:ascii="Segoe UI" w:hAnsi="Segoe UI" w:cs="Segoe UI"/>
           <w:color w:val="40485B"/>
         </w:rPr>
-        <w:t xml:space="preserve">Vue3.0 + Vue-Router + </w:t>
-      </w:r>
-      <w:proofErr w:type="spellStart"/>
-      <w:r>
-        <w:rPr>
-          <w:rFonts w:ascii="Segoe UI" w:hAnsi="Segoe UI" w:cs="Segoe UI"/>
-          <w:color w:val="40485B"/>
-        </w:rPr>
-        <w:t>Vuex</w:t>
-      </w:r>
-      <w:proofErr w:type="spellEnd"/>
-      <w:r>
-        <w:rPr>
-          <w:rFonts w:ascii="Segoe UI" w:hAnsi="Segoe UI" w:cs="Segoe UI"/>
-          <w:color w:val="40485B"/>
-        </w:rPr>
-        <w:t xml:space="preserve"> + </w:t>
-      </w:r>
-      <w:proofErr w:type="spellStart"/>
-      <w:r>
-        <w:rPr>
-          <w:rFonts w:ascii="Segoe UI" w:hAnsi="Segoe UI" w:cs="Segoe UI"/>
-          <w:color w:val="40485B"/>
-        </w:rPr>
-        <w:t>Axios</w:t>
-      </w:r>
-      <w:proofErr w:type="spellEnd"/>
-      <w:r>
-        <w:rPr>
-          <w:rFonts w:ascii="Segoe UI" w:hAnsi="Segoe UI" w:cs="Segoe UI"/>
-          <w:color w:val="40485B"/>
-        </w:rPr>
-        <w:t xml:space="preserve"> + </w:t>
-      </w:r>
-      <w:proofErr w:type="spellStart"/>
-      <w:r>
-        <w:rPr>
-          <w:rFonts w:ascii="Segoe UI" w:hAnsi="Segoe UI" w:cs="Segoe UI"/>
-          <w:color w:val="40485B"/>
-        </w:rPr>
-        <w:t>ElementPlus</w:t>
-      </w:r>
-      <w:proofErr w:type="spellEnd"/>
-      <w:r>
-        <w:rPr>
-          <w:rFonts w:ascii="Segoe UI" w:hAnsi="Segoe UI" w:cs="Segoe UI"/>
-          <w:color w:val="40485B"/>
-        </w:rPr>
-        <w:t xml:space="preserve"> + </w:t>
-      </w:r>
-      <w:proofErr w:type="spellStart"/>
-      <w:r>
-        <w:rPr>
-          <w:rFonts w:ascii="Segoe UI" w:hAnsi="Segoe UI" w:cs="Segoe UI"/>
-          <w:color w:val="40485B"/>
-        </w:rPr>
-        <w:t>Echarts</w:t>
-      </w:r>
-      <w:proofErr w:type="spellEnd"/>
+        <w:t>Vue3.0 + Vue-Router + Vuex + Axios + ElementPlus + Echarts</w:t>
+      </w:r>
       <w:r>
         <w:rPr>
           <w:rFonts w:ascii="Segoe UI" w:hAnsi="Segoe UI" w:cs="Segoe UI"/>
@@ -6826,31 +6872,13 @@
         </w:rPr>
         <w:t>）及后端（</w:t>
       </w:r>
-      <w:proofErr w:type="spellStart"/>
-      <w:r>
-        <w:rPr>
-          <w:rFonts w:ascii="Segoe UI" w:hAnsi="Segoe UI" w:cs="Segoe UI"/>
-          <w:color w:val="40485B"/>
-        </w:rPr>
-        <w:t>SpringBoot</w:t>
-      </w:r>
-      <w:proofErr w:type="spellEnd"/>
-      <w:r>
-        <w:rPr>
-          <w:rFonts w:ascii="Segoe UI" w:hAnsi="Segoe UI" w:cs="Segoe UI"/>
-          <w:color w:val="40485B"/>
-        </w:rPr>
-        <w:t xml:space="preserve"> + </w:t>
-      </w:r>
-      <w:proofErr w:type="spellStart"/>
-      <w:r>
-        <w:rPr>
-          <w:rFonts w:ascii="Segoe UI" w:hAnsi="Segoe UI" w:cs="Segoe UI"/>
-          <w:color w:val="40485B"/>
-        </w:rPr>
-        <w:t>Mysql</w:t>
-      </w:r>
-      <w:proofErr w:type="spellEnd"/>
+      <w:r>
+        <w:rPr>
+          <w:rFonts w:ascii="Segoe UI" w:hAnsi="Segoe UI" w:cs="Segoe UI"/>
+          <w:color w:val="40485B"/>
+        </w:rPr>
+        <w:t>SpringBoot + Mysql</w:t>
+      </w:r>
       <w:r>
         <w:rPr>
           <w:rFonts w:ascii="Segoe UI" w:hAnsi="Segoe UI" w:cs="Segoe UI"/>
@@ -7107,23 +7135,7 @@
           <w:rFonts w:ascii="Segoe UI" w:hAnsi="Segoe UI" w:cs="Segoe UI" w:hint="eastAsia"/>
           <w:color w:val="40485B"/>
         </w:rPr>
-        <w:t>前期在数据库的建立过程中，可能出现表间关系不强导致的一些功能实现起来比较困难等问题。系统的稳定性可能也需要提高，长时间的运行也可能导致软件运行缓慢进而影响软件的工作效率。系统还可能存在一些</w:t>
-      </w:r>
-      <w:proofErr w:type="gramStart"/>
-      <w:r>
-        <w:rPr>
-          <w:rFonts w:ascii="Segoe UI" w:hAnsi="Segoe UI" w:cs="Segoe UI" w:hint="eastAsia"/>
-          <w:color w:val="40485B"/>
-        </w:rPr>
-        <w:t>交互和</w:t>
-      </w:r>
-      <w:proofErr w:type="gramEnd"/>
-      <w:r>
-        <w:rPr>
-          <w:rFonts w:ascii="Segoe UI" w:hAnsi="Segoe UI" w:cs="Segoe UI" w:hint="eastAsia"/>
-          <w:color w:val="40485B"/>
-        </w:rPr>
-        <w:t>用户体验方面的问题，功能的实现也可能不那么完善。</w:t>
+        <w:t>前期在数据库的建立过程中，可能出现表间关系不强导致的一些功能实现起来比较困难等问题。系统的稳定性可能也需要提高，长时间的运行也可能导致软件运行缓慢进而影响软件的工作效率。系统还可能存在一些交互和用户体验方面的问题，功能的实现也可能不那么完善。</w:t>
       </w:r>
     </w:p>
     <w:p>
@@ -7183,6 +7195,7 @@
           <w:sz w:val="30"/>
           <w:szCs w:val="30"/>
         </w:rPr>
+        <w:lastRenderedPageBreak/>
         <w:t xml:space="preserve">4.1 </w:t>
       </w:r>
       <w:r>
@@ -7336,7 +7349,6 @@
           <w:sz w:val="30"/>
           <w:szCs w:val="30"/>
         </w:rPr>
-        <w:lastRenderedPageBreak/>
         <w:t xml:space="preserve">4.3 </w:t>
       </w:r>
       <w:r>
@@ -7416,17 +7428,8 @@
           <w:rFonts w:ascii="Segoe UI" w:hAnsi="Segoe UI" w:cs="Segoe UI"/>
           <w:color w:val="40485B"/>
         </w:rPr>
-        <w:t>客户端和服务器</w:t>
-      </w:r>
-      <w:proofErr w:type="gramStart"/>
-      <w:r>
-        <w:rPr>
-          <w:rFonts w:ascii="Segoe UI" w:hAnsi="Segoe UI" w:cs="Segoe UI"/>
-          <w:color w:val="40485B"/>
-        </w:rPr>
-        <w:t>端采用</w:t>
-      </w:r>
-      <w:proofErr w:type="gramEnd"/>
+        <w:t>客户端和服务器端采用</w:t>
+      </w:r>
       <w:r>
         <w:rPr>
           <w:rFonts w:ascii="Segoe UI" w:hAnsi="Segoe UI" w:cs="Segoe UI"/>
@@ -7685,6 +7688,7 @@
           <w:rFonts w:ascii="Segoe UI" w:hAnsi="Segoe UI" w:cs="Segoe UI"/>
           <w:color w:val="40485B"/>
         </w:rPr>
+        <w:lastRenderedPageBreak/>
         <w:t>本系统应该能够记录系统运行时所发生的所有错误，包括本机错误和网络错误。这些错误记录便于查找错误的原因。日志同时记录用户的关键性操作信息。</w:t>
       </w:r>
     </w:p>
@@ -7831,7 +7835,6 @@
           <w:sz w:val="30"/>
           <w:szCs w:val="30"/>
         </w:rPr>
-        <w:lastRenderedPageBreak/>
         <w:t xml:space="preserve">6.1 </w:t>
       </w:r>
       <w:r>
@@ -8064,6 +8067,7 @@
           <w:sz w:val="30"/>
           <w:szCs w:val="30"/>
         </w:rPr>
+        <w:lastRenderedPageBreak/>
         <w:t xml:space="preserve">6.5 </w:t>
       </w:r>
       <w:r>
@@ -8338,18 +8342,7 @@
           <w:sz w:val="24"/>
           <w:szCs w:val="24"/>
         </w:rPr>
-        <w:t>，不需要使用仪器、</w:t>
-      </w:r>
-      <w:r>
-        <w:rPr>
-          <w:rFonts w:ascii="Segoe UI" w:eastAsia="宋体" w:hAnsi="Segoe UI" w:cs="Segoe UI" w:hint="eastAsia"/>
-          <w:color w:val="40485B"/>
-          <w:kern w:val="0"/>
-          <w:sz w:val="24"/>
-          <w:szCs w:val="24"/>
-        </w:rPr>
-        <w:lastRenderedPageBreak/>
-        <w:t>专用测试设备或进行事后分析；</w:t>
+        <w:t>，不需要使用仪器、专用测试设备或进行事后分析；</w:t>
       </w:r>
     </w:p>
     <w:p>
@@ -9132,6 +9125,7 @@
                 <w:sz w:val="24"/>
                 <w:szCs w:val="24"/>
               </w:rPr>
+              <w:lastRenderedPageBreak/>
               <w:t>计算机硬件资源利用需求</w:t>
             </w:r>
           </w:p>
@@ -9460,15 +9454,7 @@
           <w:rFonts w:ascii="Segoe UI" w:hAnsi="Segoe UI" w:cs="Segoe UI" w:hint="eastAsia"/>
           <w:color w:val="40485B"/>
         </w:rPr>
-        <w:t>如何高效率的将用户特征信息的提取，歌曲特征信息的提取，推荐系统的个性化推荐结合起来，假如采用当前较为流行的在线的深度学习模型，有较大的复杂度和性能需求，而目前团队所租用的服务器暂时难以支持如此大的开销。只</w:t>
-      </w:r>
-      <w:r>
-        <w:rPr>
-          <w:rFonts w:ascii="Segoe UI" w:hAnsi="Segoe UI" w:cs="Segoe UI" w:hint="eastAsia"/>
-          <w:color w:val="40485B"/>
-        </w:rPr>
-        <w:lastRenderedPageBreak/>
-        <w:t>能将歌曲信息通过算法模型预处理，将特征向量相对静态的存储至数据库中作为单独一列使用。</w:t>
+        <w:t>如何高效率的将用户特征信息的提取，歌曲特征信息的提取，推荐系统的个性化推荐结合起来，假如采用当前较为流行的在线的深度学习模型，有较大的复杂度和性能需求，而目前团队所租用的服务器暂时难以支持如此大的开销。只能将歌曲信息通过算法模型预处理，将特征向量相对静态的存储至数据库中作为单独一列使用。</w:t>
       </w:r>
     </w:p>
     <w:p>
@@ -9628,6 +9614,206 @@
           <w:szCs w:val="24"/>
         </w:rPr>
         <w:t>主要目标是快速、健壮和易用。</w:t>
+      </w:r>
+    </w:p>
+    <w:p>
+      <w:pPr>
+        <w:numPr>
+          <w:ilvl w:val="0"/>
+          <w:numId w:val="11"/>
+        </w:numPr>
+        <w:rPr>
+          <w:rFonts w:ascii="Segoe UI" w:eastAsia="宋体" w:hAnsi="Segoe UI" w:cs="Segoe UI"/>
+          <w:color w:val="40485B"/>
+          <w:kern w:val="0"/>
+          <w:sz w:val="24"/>
+          <w:szCs w:val="24"/>
+        </w:rPr>
+      </w:pPr>
+      <w:r>
+        <w:rPr>
+          <w:rFonts w:ascii="Segoe UI" w:eastAsia="宋体" w:hAnsi="Segoe UI" w:cs="Segoe UI"/>
+          <w:color w:val="40485B"/>
+          <w:kern w:val="0"/>
+          <w:sz w:val="24"/>
+          <w:szCs w:val="24"/>
+        </w:rPr>
+        <w:t>M</w:t>
+      </w:r>
+      <w:r>
+        <w:rPr>
+          <w:rFonts w:ascii="Segoe UI" w:eastAsia="宋体" w:hAnsi="Segoe UI" w:cs="Segoe UI"/>
+          <w:color w:val="40485B"/>
+          <w:kern w:val="0"/>
+          <w:sz w:val="24"/>
+          <w:szCs w:val="24"/>
+        </w:rPr>
+        <w:t>F</w:t>
+      </w:r>
+      <w:r>
+        <w:rPr>
+          <w:rFonts w:ascii="Segoe UI" w:eastAsia="宋体" w:hAnsi="Segoe UI" w:cs="Segoe UI" w:hint="eastAsia"/>
+          <w:color w:val="40485B"/>
+          <w:kern w:val="0"/>
+          <w:sz w:val="24"/>
+          <w:szCs w:val="24"/>
+        </w:rPr>
+        <w:t>CC</w:t>
+      </w:r>
+      <w:r>
+        <w:rPr>
+          <w:rFonts w:ascii="Segoe UI" w:eastAsia="宋体" w:hAnsi="Segoe UI" w:cs="Segoe UI"/>
+          <w:color w:val="40485B"/>
+          <w:kern w:val="0"/>
+          <w:sz w:val="24"/>
+          <w:szCs w:val="24"/>
+        </w:rPr>
+        <w:t>:</w:t>
+      </w:r>
+      <w:r>
+        <w:rPr>
+          <w:rFonts w:ascii="Segoe UI" w:eastAsia="宋体" w:hAnsi="Segoe UI" w:cs="Segoe UI" w:hint="eastAsia"/>
+          <w:color w:val="40485B"/>
+          <w:kern w:val="0"/>
+          <w:sz w:val="24"/>
+          <w:szCs w:val="24"/>
+        </w:rPr>
+        <w:t>一种声学</w:t>
+      </w:r>
+      <w:r>
+        <w:rPr>
+          <w:rFonts w:ascii="Segoe UI" w:eastAsia="宋体" w:hAnsi="Segoe UI" w:cs="Segoe UI" w:hint="eastAsia"/>
+          <w:color w:val="40485B"/>
+          <w:kern w:val="0"/>
+          <w:sz w:val="24"/>
+          <w:szCs w:val="24"/>
+        </w:rPr>
+        <w:t>/</w:t>
+      </w:r>
+      <w:r>
+        <w:rPr>
+          <w:rFonts w:ascii="Segoe UI" w:eastAsia="宋体" w:hAnsi="Segoe UI" w:cs="Segoe UI" w:hint="eastAsia"/>
+          <w:color w:val="40485B"/>
+          <w:kern w:val="0"/>
+          <w:sz w:val="24"/>
+          <w:szCs w:val="24"/>
+        </w:rPr>
+        <w:t>音频处理中常用的音频特征</w:t>
+      </w:r>
+      <w:r>
+        <w:rPr>
+          <w:rFonts w:ascii="Segoe UI" w:eastAsia="宋体" w:hAnsi="Segoe UI" w:cs="Segoe UI" w:hint="eastAsia"/>
+          <w:color w:val="40485B"/>
+          <w:kern w:val="0"/>
+          <w:sz w:val="24"/>
+          <w:szCs w:val="24"/>
+        </w:rPr>
+        <w:t>，即</w:t>
+      </w:r>
+      <w:r>
+        <w:rPr>
+          <w:rFonts w:ascii="Segoe UI" w:eastAsia="宋体" w:hAnsi="Segoe UI" w:cs="Segoe UI"/>
+          <w:color w:val="40485B"/>
+          <w:kern w:val="0"/>
+          <w:sz w:val="24"/>
+          <w:szCs w:val="24"/>
+        </w:rPr>
+        <w:t>梅尔倒谱系数（</w:t>
+      </w:r>
+      <w:r>
+        <w:rPr>
+          <w:rFonts w:ascii="Segoe UI" w:eastAsia="宋体" w:hAnsi="Segoe UI" w:cs="Segoe UI"/>
+          <w:color w:val="40485B"/>
+          <w:kern w:val="0"/>
+          <w:sz w:val="24"/>
+          <w:szCs w:val="24"/>
+        </w:rPr>
+        <w:t>Mel-scale FrequencyCepstral Coefficients</w:t>
+      </w:r>
+      <w:r>
+        <w:rPr>
+          <w:rFonts w:ascii="Segoe UI" w:eastAsia="宋体" w:hAnsi="Segoe UI" w:cs="Segoe UI"/>
+          <w:color w:val="40485B"/>
+          <w:kern w:val="0"/>
+          <w:sz w:val="24"/>
+          <w:szCs w:val="24"/>
+        </w:rPr>
+        <w:t>，简称</w:t>
+      </w:r>
+      <w:r>
+        <w:rPr>
+          <w:rFonts w:ascii="Segoe UI" w:eastAsia="宋体" w:hAnsi="Segoe UI" w:cs="Segoe UI"/>
+          <w:color w:val="40485B"/>
+          <w:kern w:val="0"/>
+          <w:sz w:val="24"/>
+          <w:szCs w:val="24"/>
+        </w:rPr>
+        <w:t>MFCC</w:t>
+      </w:r>
+      <w:r>
+        <w:rPr>
+          <w:rFonts w:ascii="Segoe UI" w:eastAsia="宋体" w:hAnsi="Segoe UI" w:cs="Segoe UI"/>
+          <w:color w:val="40485B"/>
+          <w:kern w:val="0"/>
+          <w:sz w:val="24"/>
+          <w:szCs w:val="24"/>
+        </w:rPr>
+        <w:t>）。依据人的听觉实验结果来分析语音的</w:t>
+      </w:r>
+      <w:r>
+        <w:rPr>
+          <w:rFonts w:ascii="Segoe UI" w:eastAsia="宋体" w:hAnsi="Segoe UI" w:cs="Segoe UI" w:hint="eastAsia"/>
+          <w:color w:val="40485B"/>
+          <w:kern w:val="0"/>
+          <w:sz w:val="24"/>
+          <w:szCs w:val="24"/>
+        </w:rPr>
+        <w:t>频谱。</w:t>
+      </w:r>
+    </w:p>
+    <w:p>
+      <w:pPr>
+        <w:numPr>
+          <w:ilvl w:val="0"/>
+          <w:numId w:val="11"/>
+        </w:numPr>
+        <w:rPr>
+          <w:rFonts w:ascii="Segoe UI" w:eastAsia="宋体" w:hAnsi="Segoe UI" w:cs="Segoe UI"/>
+          <w:color w:val="40485B"/>
+          <w:kern w:val="0"/>
+          <w:sz w:val="24"/>
+          <w:szCs w:val="24"/>
+        </w:rPr>
+      </w:pPr>
+      <w:r>
+        <w:rPr>
+          <w:rFonts w:ascii="Segoe UI" w:eastAsia="宋体" w:hAnsi="Segoe UI" w:cs="Segoe UI" w:hint="eastAsia"/>
+          <w:color w:val="40485B"/>
+          <w:kern w:val="0"/>
+          <w:sz w:val="24"/>
+          <w:szCs w:val="24"/>
+        </w:rPr>
+        <w:t>K</w:t>
+      </w:r>
+      <w:r>
+        <w:rPr>
+          <w:rFonts w:ascii="Segoe UI" w:eastAsia="宋体" w:hAnsi="Segoe UI" w:cs="Segoe UI"/>
+          <w:color w:val="40485B"/>
+          <w:kern w:val="0"/>
+          <w:sz w:val="24"/>
+          <w:szCs w:val="24"/>
+        </w:rPr>
+        <w:t>-Means</w:t>
+      </w:r>
+      <w:r>
+        <w:rPr>
+          <w:rFonts w:ascii="Segoe UI" w:eastAsia="宋体" w:hAnsi="Segoe UI" w:cs="Segoe UI" w:hint="eastAsia"/>
+          <w:color w:val="40485B"/>
+          <w:kern w:val="0"/>
+          <w:sz w:val="24"/>
+          <w:szCs w:val="24"/>
+        </w:rPr>
+        <w:t>：一种机器学习聚类方法，这里用于歌曲风格分类的算法。</w:t>
       </w:r>
     </w:p>
     <w:p>
@@ -11712,7 +11898,6 @@
     <w:next w:val="a"/>
     <w:link w:val="40"/>
     <w:uiPriority w:val="9"/>
-    <w:semiHidden/>
     <w:unhideWhenUsed/>
     <w:qFormat/>
     <w:rsid w:val="001226A6"/>
@@ -11733,7 +11918,6 @@
   <w:style w:type="character" w:default="1" w:styleId="a0">
     <w:name w:val="Default Paragraph Font"/>
     <w:uiPriority w:val="1"/>
-    <w:semiHidden/>
     <w:unhideWhenUsed/>
   </w:style>
   <w:style w:type="table" w:default="1" w:styleId="a1">
@@ -11804,7 +11988,6 @@
     <w:basedOn w:val="a0"/>
     <w:link w:val="4"/>
     <w:uiPriority w:val="9"/>
-    <w:semiHidden/>
     <w:rsid w:val="001226A6"/>
     <w:rPr>
       <w:rFonts w:asciiTheme="majorHAnsi" w:eastAsiaTheme="majorEastAsia" w:hAnsiTheme="majorHAnsi" w:cstheme="majorBidi"/>
